--- a/Dossier de Projet2.docx
+++ b/Dossier de Projet2.docx
@@ -475,7 +475,7 @@
         </w:rPr>
       </w:sdtEndPr>
       <w:sdtContent>
-        <w:bookmarkStart w:id="0" w:name="_Toc176190918" w:displacedByCustomXml="prev"/>
+        <w:bookmarkStart w:id="0" w:name="_Toc176356057" w:displacedByCustomXml="prev"/>
         <w:p>
           <w:pPr>
             <w:pStyle w:val="Titre1"/>
@@ -506,7 +506,7 @@
           <w:r>
             <w:fldChar w:fldCharType="separate"/>
           </w:r>
-          <w:hyperlink w:anchor="_Toc176190918" w:history="1">
+          <w:hyperlink w:anchor="_Toc176356057" w:history="1">
             <w:r>
               <w:rPr>
                 <w:rStyle w:val="Lienhypertexte"/>
@@ -533,7 +533,7 @@
                 <w:noProof/>
                 <w:webHidden/>
               </w:rPr>
-              <w:instrText xml:space="preserve"> PAGEREF _Toc176190918 \h </w:instrText>
+              <w:instrText xml:space="preserve"> PAGEREF _Toc176356057 \h </w:instrText>
             </w:r>
             <w:r>
               <w:rPr>
@@ -576,7 +576,7 @@
               <w:lang w:eastAsia="fr-FR"/>
             </w:rPr>
           </w:pPr>
-          <w:hyperlink w:anchor="_Toc176190919" w:history="1">
+          <w:hyperlink w:anchor="_Toc176356058" w:history="1">
             <w:r>
               <w:rPr>
                 <w:rStyle w:val="Lienhypertexte"/>
@@ -603,7 +603,7 @@
                 <w:noProof/>
                 <w:webHidden/>
               </w:rPr>
-              <w:instrText xml:space="preserve"> PAGEREF _Toc176190919 \h </w:instrText>
+              <w:instrText xml:space="preserve"> PAGEREF _Toc176356058 \h </w:instrText>
             </w:r>
             <w:r>
               <w:rPr>
@@ -623,7 +623,7 @@
                 <w:noProof/>
                 <w:webHidden/>
               </w:rPr>
-              <w:t>4</w:t>
+              <w:t>3</w:t>
             </w:r>
             <w:r>
               <w:rPr>
@@ -646,7 +646,7 @@
               <w:lang w:eastAsia="fr-FR"/>
             </w:rPr>
           </w:pPr>
-          <w:hyperlink w:anchor="_Toc176190920" w:history="1">
+          <w:hyperlink w:anchor="_Toc176356059" w:history="1">
             <w:r>
               <w:rPr>
                 <w:rStyle w:val="Lienhypertexte"/>
@@ -673,7 +673,7 @@
                 <w:noProof/>
                 <w:webHidden/>
               </w:rPr>
-              <w:instrText xml:space="preserve"> PAGEREF _Toc176190920 \h </w:instrText>
+              <w:instrText xml:space="preserve"> PAGEREF _Toc176356059 \h </w:instrText>
             </w:r>
             <w:r>
               <w:rPr>
@@ -716,7 +716,7 @@
               <w:lang w:eastAsia="fr-FR"/>
             </w:rPr>
           </w:pPr>
-          <w:hyperlink w:anchor="_Toc176190921" w:history="1">
+          <w:hyperlink w:anchor="_Toc176356060" w:history="1">
             <w:r>
               <w:rPr>
                 <w:rStyle w:val="Lienhypertexte"/>
@@ -743,7 +743,7 @@
                 <w:noProof/>
                 <w:webHidden/>
               </w:rPr>
-              <w:instrText xml:space="preserve"> PAGEREF _Toc176190921 \h </w:instrText>
+              <w:instrText xml:space="preserve"> PAGEREF _Toc176356060 \h </w:instrText>
             </w:r>
             <w:r>
               <w:rPr>
@@ -764,6 +764,76 @@
                 <w:webHidden/>
               </w:rPr>
               <w:t>6</w:t>
+            </w:r>
+            <w:r>
+              <w:rPr>
+                <w:noProof/>
+                <w:webHidden/>
+              </w:rPr>
+              <w:fldChar w:fldCharType="end"/>
+            </w:r>
+          </w:hyperlink>
+        </w:p>
+        <w:p>
+          <w:pPr>
+            <w:pStyle w:val="TM1"/>
+            <w:tabs>
+              <w:tab w:val="right" w:leader="dot" w:pos="9627"/>
+            </w:tabs>
+            <w:rPr>
+              <w:rFonts w:asciiTheme="minorHAnsi" w:eastAsiaTheme="minorEastAsia" w:hAnsiTheme="minorHAnsi"/>
+              <w:noProof/>
+              <w:lang w:eastAsia="fr-FR"/>
+            </w:rPr>
+          </w:pPr>
+          <w:hyperlink w:anchor="_Toc176356061" w:history="1">
+            <w:r>
+              <w:rPr>
+                <w:rStyle w:val="Lienhypertexte"/>
+                <w:noProof/>
+              </w:rPr>
+              <w:t>La Préparation du projet</w:t>
+            </w:r>
+            <w:r>
+              <w:rPr>
+                <w:noProof/>
+                <w:webHidden/>
+              </w:rPr>
+              <w:tab/>
+            </w:r>
+            <w:r>
+              <w:rPr>
+                <w:noProof/>
+                <w:webHidden/>
+              </w:rPr>
+              <w:fldChar w:fldCharType="begin"/>
+            </w:r>
+            <w:r>
+              <w:rPr>
+                <w:noProof/>
+                <w:webHidden/>
+              </w:rPr>
+              <w:instrText xml:space="preserve"> PAGEREF _Toc176356061 \h </w:instrText>
+            </w:r>
+            <w:r>
+              <w:rPr>
+                <w:noProof/>
+                <w:webHidden/>
+              </w:rPr>
+            </w:r>
+            <w:r>
+              <w:rPr>
+                <w:noProof/>
+                <w:webHidden/>
+              </w:rPr>
+              <w:fldChar w:fldCharType="separate"/>
+            </w:r>
+            <w:r>
+              <w:rPr>
+                <w:noProof/>
+                <w:webHidden/>
+              </w:rPr>
+              <w:t>8</w:t>
             </w:r>
             <w:r>
               <w:rPr>
@@ -786,13 +856,13 @@
               <w:lang w:eastAsia="fr-FR"/>
             </w:rPr>
           </w:pPr>
-          <w:hyperlink w:anchor="_Toc176190922" w:history="1">
+          <w:hyperlink w:anchor="_Toc176356062" w:history="1">
             <w:r>
               <w:rPr>
                 <w:rStyle w:val="Lienhypertexte"/>
                 <w:noProof/>
               </w:rPr>
-              <w:t>Présentation de "Michaël Moniteur Cycliste"</w:t>
+              <w:t>La Charte Graphique</w:t>
             </w:r>
             <w:r>
               <w:rPr>
@@ -813,7 +883,7 @@
                 <w:noProof/>
                 <w:webHidden/>
               </w:rPr>
-              <w:instrText xml:space="preserve"> PAGEREF _Toc176190922 \h </w:instrText>
+              <w:instrText xml:space="preserve"> PAGEREF _Toc176356062 \h </w:instrText>
             </w:r>
             <w:r>
               <w:rPr>
@@ -833,7 +903,7 @@
                 <w:noProof/>
                 <w:webHidden/>
               </w:rPr>
-              <w:t>6</w:t>
+              <w:t>8</w:t>
             </w:r>
             <w:r>
               <w:rPr>
@@ -856,13 +926,13 @@
               <w:lang w:eastAsia="fr-FR"/>
             </w:rPr>
           </w:pPr>
-          <w:hyperlink w:anchor="_Toc176190923" w:history="1">
+          <w:hyperlink w:anchor="_Toc176356063" w:history="1">
             <w:r>
               <w:rPr>
                 <w:rStyle w:val="Lienhypertexte"/>
                 <w:noProof/>
               </w:rPr>
-              <w:t>Besoins de l'entreprise</w:t>
+              <w:t>Les Maquettes du Projet</w:t>
             </w:r>
             <w:r>
               <w:rPr>
@@ -883,7 +953,7 @@
                 <w:noProof/>
                 <w:webHidden/>
               </w:rPr>
-              <w:instrText xml:space="preserve"> PAGEREF _Toc176190923 \h </w:instrText>
+              <w:instrText xml:space="preserve"> PAGEREF _Toc176356063 \h </w:instrText>
             </w:r>
             <w:r>
               <w:rPr>
@@ -903,7 +973,7 @@
                 <w:noProof/>
                 <w:webHidden/>
               </w:rPr>
-              <w:t>6</w:t>
+              <w:t>9</w:t>
             </w:r>
             <w:r>
               <w:rPr>
@@ -926,13 +996,13 @@
               <w:lang w:eastAsia="fr-FR"/>
             </w:rPr>
           </w:pPr>
-          <w:hyperlink w:anchor="_Toc176190924" w:history="1">
+          <w:hyperlink w:anchor="_Toc176356064" w:history="1">
             <w:r>
               <w:rPr>
                 <w:rStyle w:val="Lienhypertexte"/>
                 <w:noProof/>
               </w:rPr>
-              <w:t>Contraintes et objectifs</w:t>
+              <w:t>Choix des Technologies</w:t>
             </w:r>
             <w:r>
               <w:rPr>
@@ -953,7 +1023,7 @@
                 <w:noProof/>
                 <w:webHidden/>
               </w:rPr>
-              <w:instrText xml:space="preserve"> PAGEREF _Toc176190924 \h </w:instrText>
+              <w:instrText xml:space="preserve"> PAGEREF _Toc176356064 \h </w:instrText>
             </w:r>
             <w:r>
               <w:rPr>
@@ -973,7 +1043,77 @@
                 <w:noProof/>
                 <w:webHidden/>
               </w:rPr>
-              <w:t>7</w:t>
+              <w:t>11</w:t>
+            </w:r>
+            <w:r>
+              <w:rPr>
+                <w:noProof/>
+                <w:webHidden/>
+              </w:rPr>
+              <w:fldChar w:fldCharType="end"/>
+            </w:r>
+          </w:hyperlink>
+        </w:p>
+        <w:p>
+          <w:pPr>
+            <w:pStyle w:val="TM1"/>
+            <w:tabs>
+              <w:tab w:val="right" w:leader="dot" w:pos="9627"/>
+            </w:tabs>
+            <w:rPr>
+              <w:rFonts w:asciiTheme="minorHAnsi" w:eastAsiaTheme="minorEastAsia" w:hAnsiTheme="minorHAnsi"/>
+              <w:noProof/>
+              <w:lang w:eastAsia="fr-FR"/>
+            </w:rPr>
+          </w:pPr>
+          <w:hyperlink w:anchor="_Toc176356065" w:history="1">
+            <w:r>
+              <w:rPr>
+                <w:rStyle w:val="Lienhypertexte"/>
+                <w:noProof/>
+              </w:rPr>
+              <w:t>Les Réalisations</w:t>
+            </w:r>
+            <w:r>
+              <w:rPr>
+                <w:noProof/>
+                <w:webHidden/>
+              </w:rPr>
+              <w:tab/>
+            </w:r>
+            <w:r>
+              <w:rPr>
+                <w:noProof/>
+                <w:webHidden/>
+              </w:rPr>
+              <w:fldChar w:fldCharType="begin"/>
+            </w:r>
+            <w:r>
+              <w:rPr>
+                <w:noProof/>
+                <w:webHidden/>
+              </w:rPr>
+              <w:instrText xml:space="preserve"> PAGEREF _Toc176356065 \h </w:instrText>
+            </w:r>
+            <w:r>
+              <w:rPr>
+                <w:noProof/>
+                <w:webHidden/>
+              </w:rPr>
+            </w:r>
+            <w:r>
+              <w:rPr>
+                <w:noProof/>
+                <w:webHidden/>
+              </w:rPr>
+              <w:fldChar w:fldCharType="separate"/>
+            </w:r>
+            <w:r>
+              <w:rPr>
+                <w:noProof/>
+                <w:webHidden/>
+              </w:rPr>
+              <w:t>11</w:t>
             </w:r>
             <w:r>
               <w:rPr>
@@ -996,13 +1136,13 @@
               <w:lang w:eastAsia="fr-FR"/>
             </w:rPr>
           </w:pPr>
-          <w:hyperlink w:anchor="_Toc176190925" w:history="1">
+          <w:hyperlink w:anchor="_Toc176356066" w:history="1">
             <w:r>
               <w:rPr>
                 <w:rStyle w:val="Lienhypertexte"/>
                 <w:noProof/>
               </w:rPr>
-              <w:t>Environnement humain et technique</w:t>
+              <w:t>La Conception du Front-End</w:t>
             </w:r>
             <w:r>
               <w:rPr>
@@ -1023,7 +1163,7 @@
                 <w:noProof/>
                 <w:webHidden/>
               </w:rPr>
-              <w:instrText xml:space="preserve"> PAGEREF _Toc176190925 \h </w:instrText>
+              <w:instrText xml:space="preserve"> PAGEREF _Toc176356066 \h </w:instrText>
             </w:r>
             <w:r>
               <w:rPr>
@@ -1043,147 +1183,7 @@
                 <w:noProof/>
                 <w:webHidden/>
               </w:rPr>
-              <w:t>7</w:t>
-            </w:r>
-            <w:r>
-              <w:rPr>
-                <w:noProof/>
-                <w:webHidden/>
-              </w:rPr>
-              <w:fldChar w:fldCharType="end"/>
-            </w:r>
-          </w:hyperlink>
-        </w:p>
-        <w:p>
-          <w:pPr>
-            <w:pStyle w:val="TM1"/>
-            <w:tabs>
-              <w:tab w:val="right" w:leader="dot" w:pos="9627"/>
-            </w:tabs>
-            <w:rPr>
-              <w:rFonts w:asciiTheme="minorHAnsi" w:eastAsiaTheme="minorEastAsia" w:hAnsiTheme="minorHAnsi"/>
-              <w:noProof/>
-              <w:lang w:eastAsia="fr-FR"/>
-            </w:rPr>
-          </w:pPr>
-          <w:hyperlink w:anchor="_Toc176190926" w:history="1">
-            <w:r>
-              <w:rPr>
-                <w:rStyle w:val="Lienhypertexte"/>
-                <w:noProof/>
-              </w:rPr>
-              <w:t>Les Réalisations</w:t>
-            </w:r>
-            <w:r>
-              <w:rPr>
-                <w:noProof/>
-                <w:webHidden/>
-              </w:rPr>
-              <w:tab/>
-            </w:r>
-            <w:r>
-              <w:rPr>
-                <w:noProof/>
-                <w:webHidden/>
-              </w:rPr>
-              <w:fldChar w:fldCharType="begin"/>
-            </w:r>
-            <w:r>
-              <w:rPr>
-                <w:noProof/>
-                <w:webHidden/>
-              </w:rPr>
-              <w:instrText xml:space="preserve"> PAGEREF _Toc176190926 \h </w:instrText>
-            </w:r>
-            <w:r>
-              <w:rPr>
-                <w:noProof/>
-                <w:webHidden/>
-              </w:rPr>
-            </w:r>
-            <w:r>
-              <w:rPr>
-                <w:noProof/>
-                <w:webHidden/>
-              </w:rPr>
-              <w:fldChar w:fldCharType="separate"/>
-            </w:r>
-            <w:r>
-              <w:rPr>
-                <w:noProof/>
-                <w:webHidden/>
-              </w:rPr>
-              <w:t>8</w:t>
-            </w:r>
-            <w:r>
-              <w:rPr>
-                <w:noProof/>
-                <w:webHidden/>
-              </w:rPr>
-              <w:fldChar w:fldCharType="end"/>
-            </w:r>
-          </w:hyperlink>
-        </w:p>
-        <w:p>
-          <w:pPr>
-            <w:pStyle w:val="TM2"/>
-            <w:tabs>
-              <w:tab w:val="right" w:leader="dot" w:pos="9627"/>
-            </w:tabs>
-            <w:rPr>
-              <w:rFonts w:asciiTheme="minorHAnsi" w:eastAsiaTheme="minorEastAsia" w:hAnsiTheme="minorHAnsi"/>
-              <w:noProof/>
-              <w:lang w:eastAsia="fr-FR"/>
-            </w:rPr>
-          </w:pPr>
-          <w:hyperlink w:anchor="_Toc176190927" w:history="1">
-            <w:r>
-              <w:rPr>
-                <w:rStyle w:val="Lienhypertexte"/>
-                <w:noProof/>
-              </w:rPr>
-              <w:t>Le formulaire de contact</w:t>
-            </w:r>
-            <w:r>
-              <w:rPr>
-                <w:noProof/>
-                <w:webHidden/>
-              </w:rPr>
-              <w:tab/>
-            </w:r>
-            <w:r>
-              <w:rPr>
-                <w:noProof/>
-                <w:webHidden/>
-              </w:rPr>
-              <w:fldChar w:fldCharType="begin"/>
-            </w:r>
-            <w:r>
-              <w:rPr>
-                <w:noProof/>
-                <w:webHidden/>
-              </w:rPr>
-              <w:instrText xml:space="preserve"> PAGEREF _Toc176190927 \h </w:instrText>
-            </w:r>
-            <w:r>
-              <w:rPr>
-                <w:noProof/>
-                <w:webHidden/>
-              </w:rPr>
-            </w:r>
-            <w:r>
-              <w:rPr>
-                <w:noProof/>
-                <w:webHidden/>
-              </w:rPr>
-              <w:fldChar w:fldCharType="separate"/>
-            </w:r>
-            <w:r>
-              <w:rPr>
-                <w:noProof/>
-                <w:webHidden/>
-              </w:rPr>
-              <w:t>8</w:t>
+              <w:t>11</w:t>
             </w:r>
             <w:r>
               <w:rPr>
@@ -1207,7 +1207,7 @@
               <w:lang w:eastAsia="fr-FR"/>
             </w:rPr>
           </w:pPr>
-          <w:hyperlink w:anchor="_Toc176190928" w:history="1">
+          <w:hyperlink w:anchor="_Toc176356067" w:history="1">
             <w:r>
               <w:rPr>
                 <w:rStyle w:val="Lienhypertexte"/>
@@ -1229,7 +1229,7 @@
                 <w:rStyle w:val="Lienhypertexte"/>
                 <w:noProof/>
               </w:rPr>
-              <w:t>La conception</w:t>
+              <w:t>Une Programmation Orientée Objets</w:t>
             </w:r>
             <w:r>
               <w:rPr>
@@ -1250,7 +1250,7 @@
                 <w:noProof/>
                 <w:webHidden/>
               </w:rPr>
-              <w:instrText xml:space="preserve"> PAGEREF _Toc176190928 \h </w:instrText>
+              <w:instrText xml:space="preserve"> PAGEREF _Toc176356067 \h </w:instrText>
             </w:r>
             <w:r>
               <w:rPr>
@@ -1270,7 +1270,7 @@
                 <w:noProof/>
                 <w:webHidden/>
               </w:rPr>
-              <w:t>8</w:t>
+              <w:t>11</w:t>
             </w:r>
             <w:r>
               <w:rPr>
@@ -1294,7 +1294,7 @@
               <w:lang w:eastAsia="fr-FR"/>
             </w:rPr>
           </w:pPr>
-          <w:hyperlink w:anchor="_Toc176190929" w:history="1">
+          <w:hyperlink w:anchor="_Toc176356068" w:history="1">
             <w:r>
               <w:rPr>
                 <w:rStyle w:val="Lienhypertexte"/>
@@ -1316,7 +1316,7 @@
                 <w:rStyle w:val="Lienhypertexte"/>
                 <w:noProof/>
               </w:rPr>
-              <w:t>La sécurité</w:t>
+              <w:t>Structure du front-end</w:t>
             </w:r>
             <w:r>
               <w:rPr>
@@ -1337,7 +1337,7 @@
                 <w:noProof/>
                 <w:webHidden/>
               </w:rPr>
-              <w:instrText xml:space="preserve"> PAGEREF _Toc176190929 \h </w:instrText>
+              <w:instrText xml:space="preserve"> PAGEREF _Toc176356068 \h </w:instrText>
             </w:r>
             <w:r>
               <w:rPr>
@@ -1357,7 +1357,217 @@
                 <w:noProof/>
                 <w:webHidden/>
               </w:rPr>
-              <w:t>9</w:t>
+              <w:t>11</w:t>
+            </w:r>
+            <w:r>
+              <w:rPr>
+                <w:noProof/>
+                <w:webHidden/>
+              </w:rPr>
+              <w:fldChar w:fldCharType="end"/>
+            </w:r>
+          </w:hyperlink>
+        </w:p>
+        <w:p>
+          <w:pPr>
+            <w:pStyle w:val="TM2"/>
+            <w:tabs>
+              <w:tab w:val="right" w:leader="dot" w:pos="9627"/>
+            </w:tabs>
+            <w:rPr>
+              <w:rFonts w:asciiTheme="minorHAnsi" w:eastAsiaTheme="minorEastAsia" w:hAnsiTheme="minorHAnsi"/>
+              <w:noProof/>
+              <w:lang w:eastAsia="fr-FR"/>
+            </w:rPr>
+          </w:pPr>
+          <w:hyperlink w:anchor="_Toc176356069" w:history="1">
+            <w:r>
+              <w:rPr>
+                <w:rStyle w:val="Lienhypertexte"/>
+                <w:noProof/>
+              </w:rPr>
+              <w:t>L'Accessibilité</w:t>
+            </w:r>
+            <w:r>
+              <w:rPr>
+                <w:noProof/>
+                <w:webHidden/>
+              </w:rPr>
+              <w:tab/>
+            </w:r>
+            <w:r>
+              <w:rPr>
+                <w:noProof/>
+                <w:webHidden/>
+              </w:rPr>
+              <w:fldChar w:fldCharType="begin"/>
+            </w:r>
+            <w:r>
+              <w:rPr>
+                <w:noProof/>
+                <w:webHidden/>
+              </w:rPr>
+              <w:instrText xml:space="preserve"> PAGEREF _Toc176356069 \h </w:instrText>
+            </w:r>
+            <w:r>
+              <w:rPr>
+                <w:noProof/>
+                <w:webHidden/>
+              </w:rPr>
+            </w:r>
+            <w:r>
+              <w:rPr>
+                <w:noProof/>
+                <w:webHidden/>
+              </w:rPr>
+              <w:fldChar w:fldCharType="separate"/>
+            </w:r>
+            <w:r>
+              <w:rPr>
+                <w:noProof/>
+                <w:webHidden/>
+              </w:rPr>
+              <w:t>12</w:t>
+            </w:r>
+            <w:r>
+              <w:rPr>
+                <w:noProof/>
+                <w:webHidden/>
+              </w:rPr>
+              <w:fldChar w:fldCharType="end"/>
+            </w:r>
+          </w:hyperlink>
+        </w:p>
+        <w:p>
+          <w:pPr>
+            <w:pStyle w:val="TM2"/>
+            <w:tabs>
+              <w:tab w:val="right" w:leader="dot" w:pos="9627"/>
+            </w:tabs>
+            <w:rPr>
+              <w:rFonts w:asciiTheme="minorHAnsi" w:eastAsiaTheme="minorEastAsia" w:hAnsiTheme="minorHAnsi"/>
+              <w:noProof/>
+              <w:lang w:eastAsia="fr-FR"/>
+            </w:rPr>
+          </w:pPr>
+          <w:hyperlink w:anchor="_Toc176356070" w:history="1">
+            <w:r>
+              <w:rPr>
+                <w:rStyle w:val="Lienhypertexte"/>
+                <w:noProof/>
+              </w:rPr>
+              <w:t>Le SEO</w:t>
+            </w:r>
+            <w:r>
+              <w:rPr>
+                <w:noProof/>
+                <w:webHidden/>
+              </w:rPr>
+              <w:tab/>
+            </w:r>
+            <w:r>
+              <w:rPr>
+                <w:noProof/>
+                <w:webHidden/>
+              </w:rPr>
+              <w:fldChar w:fldCharType="begin"/>
+            </w:r>
+            <w:r>
+              <w:rPr>
+                <w:noProof/>
+                <w:webHidden/>
+              </w:rPr>
+              <w:instrText xml:space="preserve"> PAGEREF _Toc176356070 \h </w:instrText>
+            </w:r>
+            <w:r>
+              <w:rPr>
+                <w:noProof/>
+                <w:webHidden/>
+              </w:rPr>
+            </w:r>
+            <w:r>
+              <w:rPr>
+                <w:noProof/>
+                <w:webHidden/>
+              </w:rPr>
+              <w:fldChar w:fldCharType="separate"/>
+            </w:r>
+            <w:r>
+              <w:rPr>
+                <w:noProof/>
+                <w:webHidden/>
+              </w:rPr>
+              <w:t>13</w:t>
+            </w:r>
+            <w:r>
+              <w:rPr>
+                <w:noProof/>
+                <w:webHidden/>
+              </w:rPr>
+              <w:fldChar w:fldCharType="end"/>
+            </w:r>
+          </w:hyperlink>
+        </w:p>
+        <w:p>
+          <w:pPr>
+            <w:pStyle w:val="TM2"/>
+            <w:tabs>
+              <w:tab w:val="right" w:leader="dot" w:pos="9627"/>
+            </w:tabs>
+            <w:rPr>
+              <w:rFonts w:asciiTheme="minorHAnsi" w:eastAsiaTheme="minorEastAsia" w:hAnsiTheme="minorHAnsi"/>
+              <w:noProof/>
+              <w:lang w:eastAsia="fr-FR"/>
+            </w:rPr>
+          </w:pPr>
+          <w:hyperlink w:anchor="_Toc176356071" w:history="1">
+            <w:r>
+              <w:rPr>
+                <w:rStyle w:val="Lienhypertexte"/>
+                <w:noProof/>
+              </w:rPr>
+              <w:t>Le Formulaire de Contact</w:t>
+            </w:r>
+            <w:r>
+              <w:rPr>
+                <w:noProof/>
+                <w:webHidden/>
+              </w:rPr>
+              <w:tab/>
+            </w:r>
+            <w:r>
+              <w:rPr>
+                <w:noProof/>
+                <w:webHidden/>
+              </w:rPr>
+              <w:fldChar w:fldCharType="begin"/>
+            </w:r>
+            <w:r>
+              <w:rPr>
+                <w:noProof/>
+                <w:webHidden/>
+              </w:rPr>
+              <w:instrText xml:space="preserve"> PAGEREF _Toc176356071 \h </w:instrText>
+            </w:r>
+            <w:r>
+              <w:rPr>
+                <w:noProof/>
+                <w:webHidden/>
+              </w:rPr>
+            </w:r>
+            <w:r>
+              <w:rPr>
+                <w:noProof/>
+                <w:webHidden/>
+              </w:rPr>
+              <w:fldChar w:fldCharType="separate"/>
+            </w:r>
+            <w:r>
+              <w:rPr>
+                <w:noProof/>
+                <w:webHidden/>
+              </w:rPr>
+              <w:t>13</w:t>
             </w:r>
             <w:r>
               <w:rPr>
@@ -1381,7 +1591,7 @@
               <w:lang w:eastAsia="fr-FR"/>
             </w:rPr>
           </w:pPr>
-          <w:hyperlink w:anchor="_Toc176190930" w:history="1">
+          <w:hyperlink w:anchor="_Toc176356072" w:history="1">
             <w:r>
               <w:rPr>
                 <w:rStyle w:val="Lienhypertexte"/>
@@ -1403,7 +1613,7 @@
                 <w:rStyle w:val="Lienhypertexte"/>
                 <w:noProof/>
               </w:rPr>
-              <w:t>Politique de Confidentialité</w:t>
+              <w:t>La conception</w:t>
             </w:r>
             <w:r>
               <w:rPr>
@@ -1424,7 +1634,7 @@
                 <w:noProof/>
                 <w:webHidden/>
               </w:rPr>
-              <w:instrText xml:space="preserve"> PAGEREF _Toc176190930 \h </w:instrText>
+              <w:instrText xml:space="preserve"> PAGEREF _Toc176356072 \h </w:instrText>
             </w:r>
             <w:r>
               <w:rPr>
@@ -1444,147 +1654,7 @@
                 <w:noProof/>
                 <w:webHidden/>
               </w:rPr>
-              <w:t>11</w:t>
-            </w:r>
-            <w:r>
-              <w:rPr>
-                <w:noProof/>
-                <w:webHidden/>
-              </w:rPr>
-              <w:fldChar w:fldCharType="end"/>
-            </w:r>
-          </w:hyperlink>
-        </w:p>
-        <w:p>
-          <w:pPr>
-            <w:pStyle w:val="TM2"/>
-            <w:tabs>
-              <w:tab w:val="right" w:leader="dot" w:pos="9627"/>
-            </w:tabs>
-            <w:rPr>
-              <w:rFonts w:asciiTheme="minorHAnsi" w:eastAsiaTheme="minorEastAsia" w:hAnsiTheme="minorHAnsi"/>
-              <w:noProof/>
-              <w:lang w:eastAsia="fr-FR"/>
-            </w:rPr>
-          </w:pPr>
-          <w:hyperlink w:anchor="_Toc176190931" w:history="1">
-            <w:r>
-              <w:rPr>
-                <w:rStyle w:val="Lienhypertexte"/>
-                <w:noProof/>
-              </w:rPr>
-              <w:t>La Base de Données Relationnelles</w:t>
-            </w:r>
-            <w:r>
-              <w:rPr>
-                <w:noProof/>
-                <w:webHidden/>
-              </w:rPr>
-              <w:tab/>
-            </w:r>
-            <w:r>
-              <w:rPr>
-                <w:noProof/>
-                <w:webHidden/>
-              </w:rPr>
-              <w:fldChar w:fldCharType="begin"/>
-            </w:r>
-            <w:r>
-              <w:rPr>
-                <w:noProof/>
-                <w:webHidden/>
-              </w:rPr>
-              <w:instrText xml:space="preserve"> PAGEREF _Toc176190931 \h </w:instrText>
-            </w:r>
-            <w:r>
-              <w:rPr>
-                <w:noProof/>
-                <w:webHidden/>
-              </w:rPr>
-            </w:r>
-            <w:r>
-              <w:rPr>
-                <w:noProof/>
-                <w:webHidden/>
-              </w:rPr>
-              <w:fldChar w:fldCharType="separate"/>
-            </w:r>
-            <w:r>
-              <w:rPr>
-                <w:noProof/>
-                <w:webHidden/>
-              </w:rPr>
-              <w:t>11</w:t>
-            </w:r>
-            <w:r>
-              <w:rPr>
-                <w:noProof/>
-                <w:webHidden/>
-              </w:rPr>
-              <w:fldChar w:fldCharType="end"/>
-            </w:r>
-          </w:hyperlink>
-        </w:p>
-        <w:p>
-          <w:pPr>
-            <w:pStyle w:val="TM2"/>
-            <w:tabs>
-              <w:tab w:val="right" w:leader="dot" w:pos="9627"/>
-            </w:tabs>
-            <w:rPr>
-              <w:rFonts w:asciiTheme="minorHAnsi" w:eastAsiaTheme="minorEastAsia" w:hAnsiTheme="minorHAnsi"/>
-              <w:noProof/>
-              <w:lang w:eastAsia="fr-FR"/>
-            </w:rPr>
-          </w:pPr>
-          <w:hyperlink w:anchor="_Toc176190932" w:history="1">
-            <w:r>
-              <w:rPr>
-                <w:rStyle w:val="Lienhypertexte"/>
-                <w:noProof/>
-              </w:rPr>
-              <w:t>L'Espace Administrateur</w:t>
-            </w:r>
-            <w:r>
-              <w:rPr>
-                <w:noProof/>
-                <w:webHidden/>
-              </w:rPr>
-              <w:tab/>
-            </w:r>
-            <w:r>
-              <w:rPr>
-                <w:noProof/>
-                <w:webHidden/>
-              </w:rPr>
-              <w:fldChar w:fldCharType="begin"/>
-            </w:r>
-            <w:r>
-              <w:rPr>
-                <w:noProof/>
-                <w:webHidden/>
-              </w:rPr>
-              <w:instrText xml:space="preserve"> PAGEREF _Toc176190932 \h </w:instrText>
-            </w:r>
-            <w:r>
-              <w:rPr>
-                <w:noProof/>
-                <w:webHidden/>
-              </w:rPr>
-            </w:r>
-            <w:r>
-              <w:rPr>
-                <w:noProof/>
-                <w:webHidden/>
-              </w:rPr>
-              <w:fldChar w:fldCharType="separate"/>
-            </w:r>
-            <w:r>
-              <w:rPr>
-                <w:noProof/>
-                <w:webHidden/>
-              </w:rPr>
-              <w:t>13</w:t>
+              <w:t>14</w:t>
             </w:r>
             <w:r>
               <w:rPr>
@@ -1608,7 +1678,7 @@
               <w:lang w:eastAsia="fr-FR"/>
             </w:rPr>
           </w:pPr>
-          <w:hyperlink w:anchor="_Toc176190933" w:history="1">
+          <w:hyperlink w:anchor="_Toc176356073" w:history="1">
             <w:r>
               <w:rPr>
                 <w:rStyle w:val="Lienhypertexte"/>
@@ -1630,7 +1700,7 @@
                 <w:rStyle w:val="Lienhypertexte"/>
                 <w:noProof/>
               </w:rPr>
-              <w:t>Choix de conception</w:t>
+              <w:t>La sécurité</w:t>
             </w:r>
             <w:r>
               <w:rPr>
@@ -1651,7 +1721,7 @@
                 <w:noProof/>
                 <w:webHidden/>
               </w:rPr>
-              <w:instrText xml:space="preserve"> PAGEREF _Toc176190933 \h </w:instrText>
+              <w:instrText xml:space="preserve"> PAGEREF _Toc176356073 \h </w:instrText>
             </w:r>
             <w:r>
               <w:rPr>
@@ -1671,7 +1741,7 @@
                 <w:noProof/>
                 <w:webHidden/>
               </w:rPr>
-              <w:t>13</w:t>
+              <w:t>14</w:t>
             </w:r>
             <w:r>
               <w:rPr>
@@ -1695,7 +1765,7 @@
               <w:lang w:eastAsia="fr-FR"/>
             </w:rPr>
           </w:pPr>
-          <w:hyperlink w:anchor="_Toc176190934" w:history="1">
+          <w:hyperlink w:anchor="_Toc176356074" w:history="1">
             <w:r>
               <w:rPr>
                 <w:rStyle w:val="Lienhypertexte"/>
@@ -1717,6 +1787,320 @@
                 <w:rStyle w:val="Lienhypertexte"/>
                 <w:noProof/>
               </w:rPr>
+              <w:t>Politique de Confidentialité</w:t>
+            </w:r>
+            <w:r>
+              <w:rPr>
+                <w:noProof/>
+                <w:webHidden/>
+              </w:rPr>
+              <w:tab/>
+            </w:r>
+            <w:r>
+              <w:rPr>
+                <w:noProof/>
+                <w:webHidden/>
+              </w:rPr>
+              <w:fldChar w:fldCharType="begin"/>
+            </w:r>
+            <w:r>
+              <w:rPr>
+                <w:noProof/>
+                <w:webHidden/>
+              </w:rPr>
+              <w:instrText xml:space="preserve"> PAGEREF _Toc176356074 \h </w:instrText>
+            </w:r>
+            <w:r>
+              <w:rPr>
+                <w:noProof/>
+                <w:webHidden/>
+              </w:rPr>
+            </w:r>
+            <w:r>
+              <w:rPr>
+                <w:noProof/>
+                <w:webHidden/>
+              </w:rPr>
+              <w:fldChar w:fldCharType="separate"/>
+            </w:r>
+            <w:r>
+              <w:rPr>
+                <w:noProof/>
+                <w:webHidden/>
+              </w:rPr>
+              <w:t>16</w:t>
+            </w:r>
+            <w:r>
+              <w:rPr>
+                <w:noProof/>
+                <w:webHidden/>
+              </w:rPr>
+              <w:fldChar w:fldCharType="end"/>
+            </w:r>
+          </w:hyperlink>
+        </w:p>
+        <w:p>
+          <w:pPr>
+            <w:pStyle w:val="TM2"/>
+            <w:tabs>
+              <w:tab w:val="right" w:leader="dot" w:pos="9627"/>
+            </w:tabs>
+            <w:rPr>
+              <w:rFonts w:asciiTheme="minorHAnsi" w:eastAsiaTheme="minorEastAsia" w:hAnsiTheme="minorHAnsi"/>
+              <w:noProof/>
+              <w:lang w:eastAsia="fr-FR"/>
+            </w:rPr>
+          </w:pPr>
+          <w:hyperlink w:anchor="_Toc176356075" w:history="1">
+            <w:r>
+              <w:rPr>
+                <w:rStyle w:val="Lienhypertexte"/>
+                <w:noProof/>
+              </w:rPr>
+              <w:t>La Base de Données Relationnelles</w:t>
+            </w:r>
+            <w:r>
+              <w:rPr>
+                <w:noProof/>
+                <w:webHidden/>
+              </w:rPr>
+              <w:tab/>
+            </w:r>
+            <w:r>
+              <w:rPr>
+                <w:noProof/>
+                <w:webHidden/>
+              </w:rPr>
+              <w:fldChar w:fldCharType="begin"/>
+            </w:r>
+            <w:r>
+              <w:rPr>
+                <w:noProof/>
+                <w:webHidden/>
+              </w:rPr>
+              <w:instrText xml:space="preserve"> PAGEREF _Toc176356075 \h </w:instrText>
+            </w:r>
+            <w:r>
+              <w:rPr>
+                <w:noProof/>
+                <w:webHidden/>
+              </w:rPr>
+            </w:r>
+            <w:r>
+              <w:rPr>
+                <w:noProof/>
+                <w:webHidden/>
+              </w:rPr>
+              <w:fldChar w:fldCharType="separate"/>
+            </w:r>
+            <w:r>
+              <w:rPr>
+                <w:noProof/>
+                <w:webHidden/>
+              </w:rPr>
+              <w:t>17</w:t>
+            </w:r>
+            <w:r>
+              <w:rPr>
+                <w:noProof/>
+                <w:webHidden/>
+              </w:rPr>
+              <w:fldChar w:fldCharType="end"/>
+            </w:r>
+          </w:hyperlink>
+        </w:p>
+        <w:p>
+          <w:pPr>
+            <w:pStyle w:val="TM2"/>
+            <w:tabs>
+              <w:tab w:val="right" w:leader="dot" w:pos="9627"/>
+            </w:tabs>
+            <w:rPr>
+              <w:rFonts w:asciiTheme="minorHAnsi" w:eastAsiaTheme="minorEastAsia" w:hAnsiTheme="minorHAnsi"/>
+              <w:noProof/>
+              <w:lang w:eastAsia="fr-FR"/>
+            </w:rPr>
+          </w:pPr>
+          <w:hyperlink w:anchor="_Toc176356076" w:history="1">
+            <w:r>
+              <w:rPr>
+                <w:rStyle w:val="Lienhypertexte"/>
+                <w:noProof/>
+              </w:rPr>
+              <w:t>L'Espace Administrateur</w:t>
+            </w:r>
+            <w:r>
+              <w:rPr>
+                <w:noProof/>
+                <w:webHidden/>
+              </w:rPr>
+              <w:tab/>
+            </w:r>
+            <w:r>
+              <w:rPr>
+                <w:noProof/>
+                <w:webHidden/>
+              </w:rPr>
+              <w:fldChar w:fldCharType="begin"/>
+            </w:r>
+            <w:r>
+              <w:rPr>
+                <w:noProof/>
+                <w:webHidden/>
+              </w:rPr>
+              <w:instrText xml:space="preserve"> PAGEREF _Toc176356076 \h </w:instrText>
+            </w:r>
+            <w:r>
+              <w:rPr>
+                <w:noProof/>
+                <w:webHidden/>
+              </w:rPr>
+            </w:r>
+            <w:r>
+              <w:rPr>
+                <w:noProof/>
+                <w:webHidden/>
+              </w:rPr>
+              <w:fldChar w:fldCharType="separate"/>
+            </w:r>
+            <w:r>
+              <w:rPr>
+                <w:noProof/>
+                <w:webHidden/>
+              </w:rPr>
+              <w:t>18</w:t>
+            </w:r>
+            <w:r>
+              <w:rPr>
+                <w:noProof/>
+                <w:webHidden/>
+              </w:rPr>
+              <w:fldChar w:fldCharType="end"/>
+            </w:r>
+          </w:hyperlink>
+        </w:p>
+        <w:p>
+          <w:pPr>
+            <w:pStyle w:val="TM3"/>
+            <w:tabs>
+              <w:tab w:val="left" w:pos="880"/>
+              <w:tab w:val="right" w:leader="dot" w:pos="9627"/>
+            </w:tabs>
+            <w:rPr>
+              <w:rFonts w:asciiTheme="minorHAnsi" w:eastAsiaTheme="minorEastAsia" w:hAnsiTheme="minorHAnsi"/>
+              <w:noProof/>
+              <w:lang w:eastAsia="fr-FR"/>
+            </w:rPr>
+          </w:pPr>
+          <w:hyperlink w:anchor="_Toc176356077" w:history="1">
+            <w:r>
+              <w:rPr>
+                <w:rStyle w:val="Lienhypertexte"/>
+                <w:rFonts w:ascii="Symbol" w:hAnsi="Symbol"/>
+                <w:noProof/>
+              </w:rPr>
+              <w:t></w:t>
+            </w:r>
+            <w:r>
+              <w:rPr>
+                <w:rFonts w:asciiTheme="minorHAnsi" w:eastAsiaTheme="minorEastAsia" w:hAnsiTheme="minorHAnsi"/>
+                <w:noProof/>
+                <w:lang w:eastAsia="fr-FR"/>
+              </w:rPr>
+              <w:tab/>
+            </w:r>
+            <w:r>
+              <w:rPr>
+                <w:rStyle w:val="Lienhypertexte"/>
+                <w:noProof/>
+              </w:rPr>
+              <w:t>Choix de conception</w:t>
+            </w:r>
+            <w:r>
+              <w:rPr>
+                <w:noProof/>
+                <w:webHidden/>
+              </w:rPr>
+              <w:tab/>
+            </w:r>
+            <w:r>
+              <w:rPr>
+                <w:noProof/>
+                <w:webHidden/>
+              </w:rPr>
+              <w:fldChar w:fldCharType="begin"/>
+            </w:r>
+            <w:r>
+              <w:rPr>
+                <w:noProof/>
+                <w:webHidden/>
+              </w:rPr>
+              <w:instrText xml:space="preserve"> PAGEREF _Toc176356077 \h </w:instrText>
+            </w:r>
+            <w:r>
+              <w:rPr>
+                <w:noProof/>
+                <w:webHidden/>
+              </w:rPr>
+            </w:r>
+            <w:r>
+              <w:rPr>
+                <w:noProof/>
+                <w:webHidden/>
+              </w:rPr>
+              <w:fldChar w:fldCharType="separate"/>
+            </w:r>
+            <w:r>
+              <w:rPr>
+                <w:noProof/>
+                <w:webHidden/>
+              </w:rPr>
+              <w:t>18</w:t>
+            </w:r>
+            <w:r>
+              <w:rPr>
+                <w:noProof/>
+                <w:webHidden/>
+              </w:rPr>
+              <w:fldChar w:fldCharType="end"/>
+            </w:r>
+          </w:hyperlink>
+        </w:p>
+        <w:p>
+          <w:pPr>
+            <w:pStyle w:val="TM3"/>
+            <w:tabs>
+              <w:tab w:val="left" w:pos="880"/>
+              <w:tab w:val="right" w:leader="dot" w:pos="9627"/>
+            </w:tabs>
+            <w:rPr>
+              <w:rFonts w:asciiTheme="minorHAnsi" w:eastAsiaTheme="minorEastAsia" w:hAnsiTheme="minorHAnsi"/>
+              <w:noProof/>
+              <w:lang w:eastAsia="fr-FR"/>
+            </w:rPr>
+          </w:pPr>
+          <w:hyperlink w:anchor="_Toc176356078" w:history="1">
+            <w:r>
+              <w:rPr>
+                <w:rStyle w:val="Lienhypertexte"/>
+                <w:rFonts w:ascii="Symbol" w:hAnsi="Symbol"/>
+                <w:noProof/>
+              </w:rPr>
+              <w:t></w:t>
+            </w:r>
+            <w:r>
+              <w:rPr>
+                <w:rFonts w:asciiTheme="minorHAnsi" w:eastAsiaTheme="minorEastAsia" w:hAnsiTheme="minorHAnsi"/>
+                <w:noProof/>
+                <w:lang w:eastAsia="fr-FR"/>
+              </w:rPr>
+              <w:tab/>
+            </w:r>
+            <w:r>
+              <w:rPr>
+                <w:rStyle w:val="Lienhypertexte"/>
+                <w:noProof/>
+              </w:rPr>
               <w:t>Les Accès</w:t>
             </w:r>
             <w:r>
@@ -1738,7 +2122,7 @@
                 <w:noProof/>
                 <w:webHidden/>
               </w:rPr>
-              <w:instrText xml:space="preserve"> PAGEREF _Toc176190934 \h </w:instrText>
+              <w:instrText xml:space="preserve"> PAGEREF _Toc176356078 \h </w:instrText>
             </w:r>
             <w:r>
               <w:rPr>
@@ -1758,7 +2142,438 @@
                 <w:noProof/>
                 <w:webHidden/>
               </w:rPr>
-              <w:t>13</w:t>
+              <w:t>18</w:t>
+            </w:r>
+            <w:r>
+              <w:rPr>
+                <w:noProof/>
+                <w:webHidden/>
+              </w:rPr>
+              <w:fldChar w:fldCharType="end"/>
+            </w:r>
+          </w:hyperlink>
+        </w:p>
+        <w:p>
+          <w:pPr>
+            <w:pStyle w:val="TM2"/>
+            <w:tabs>
+              <w:tab w:val="right" w:leader="dot" w:pos="9627"/>
+            </w:tabs>
+            <w:rPr>
+              <w:rFonts w:asciiTheme="minorHAnsi" w:eastAsiaTheme="minorEastAsia" w:hAnsiTheme="minorHAnsi"/>
+              <w:noProof/>
+              <w:lang w:eastAsia="fr-FR"/>
+            </w:rPr>
+          </w:pPr>
+          <w:hyperlink w:anchor="_Toc176356079" w:history="1">
+            <w:r>
+              <w:rPr>
+                <w:rStyle w:val="Lienhypertexte"/>
+                <w:noProof/>
+              </w:rPr>
+              <w:t>La page Actualités (blog)</w:t>
+            </w:r>
+            <w:r>
+              <w:rPr>
+                <w:noProof/>
+                <w:webHidden/>
+              </w:rPr>
+              <w:tab/>
+            </w:r>
+            <w:r>
+              <w:rPr>
+                <w:noProof/>
+                <w:webHidden/>
+              </w:rPr>
+              <w:fldChar w:fldCharType="begin"/>
+            </w:r>
+            <w:r>
+              <w:rPr>
+                <w:noProof/>
+                <w:webHidden/>
+              </w:rPr>
+              <w:instrText xml:space="preserve"> PAGEREF _Toc176356079 \h </w:instrText>
+            </w:r>
+            <w:r>
+              <w:rPr>
+                <w:noProof/>
+                <w:webHidden/>
+              </w:rPr>
+            </w:r>
+            <w:r>
+              <w:rPr>
+                <w:noProof/>
+                <w:webHidden/>
+              </w:rPr>
+              <w:fldChar w:fldCharType="separate"/>
+            </w:r>
+            <w:r>
+              <w:rPr>
+                <w:noProof/>
+                <w:webHidden/>
+              </w:rPr>
+              <w:t>19</w:t>
+            </w:r>
+            <w:r>
+              <w:rPr>
+                <w:noProof/>
+                <w:webHidden/>
+              </w:rPr>
+              <w:fldChar w:fldCharType="end"/>
+            </w:r>
+          </w:hyperlink>
+        </w:p>
+        <w:p>
+          <w:pPr>
+            <w:pStyle w:val="TM2"/>
+            <w:tabs>
+              <w:tab w:val="right" w:leader="dot" w:pos="9627"/>
+            </w:tabs>
+            <w:rPr>
+              <w:rFonts w:asciiTheme="minorHAnsi" w:eastAsiaTheme="minorEastAsia" w:hAnsiTheme="minorHAnsi"/>
+              <w:noProof/>
+              <w:lang w:eastAsia="fr-FR"/>
+            </w:rPr>
+          </w:pPr>
+          <w:hyperlink w:anchor="_Toc176356080" w:history="1">
+            <w:r>
+              <w:rPr>
+                <w:rStyle w:val="Lienhypertexte"/>
+                <w:noProof/>
+              </w:rPr>
+              <w:t>Le Déploiement</w:t>
+            </w:r>
+            <w:r>
+              <w:rPr>
+                <w:noProof/>
+                <w:webHidden/>
+              </w:rPr>
+              <w:tab/>
+            </w:r>
+            <w:r>
+              <w:rPr>
+                <w:noProof/>
+                <w:webHidden/>
+              </w:rPr>
+              <w:fldChar w:fldCharType="begin"/>
+            </w:r>
+            <w:r>
+              <w:rPr>
+                <w:noProof/>
+                <w:webHidden/>
+              </w:rPr>
+              <w:instrText xml:space="preserve"> PAGEREF _Toc176356080 \h </w:instrText>
+            </w:r>
+            <w:r>
+              <w:rPr>
+                <w:noProof/>
+                <w:webHidden/>
+              </w:rPr>
+            </w:r>
+            <w:r>
+              <w:rPr>
+                <w:noProof/>
+                <w:webHidden/>
+              </w:rPr>
+              <w:fldChar w:fldCharType="separate"/>
+            </w:r>
+            <w:r>
+              <w:rPr>
+                <w:noProof/>
+                <w:webHidden/>
+              </w:rPr>
+              <w:t>19</w:t>
+            </w:r>
+            <w:r>
+              <w:rPr>
+                <w:noProof/>
+                <w:webHidden/>
+              </w:rPr>
+              <w:fldChar w:fldCharType="end"/>
+            </w:r>
+          </w:hyperlink>
+        </w:p>
+        <w:p>
+          <w:pPr>
+            <w:pStyle w:val="TM3"/>
+            <w:tabs>
+              <w:tab w:val="left" w:pos="880"/>
+              <w:tab w:val="right" w:leader="dot" w:pos="9627"/>
+            </w:tabs>
+            <w:rPr>
+              <w:rFonts w:asciiTheme="minorHAnsi" w:eastAsiaTheme="minorEastAsia" w:hAnsiTheme="minorHAnsi"/>
+              <w:noProof/>
+              <w:lang w:eastAsia="fr-FR"/>
+            </w:rPr>
+          </w:pPr>
+          <w:hyperlink w:anchor="_Toc176356081" w:history="1">
+            <w:r>
+              <w:rPr>
+                <w:rStyle w:val="Lienhypertexte"/>
+                <w:rFonts w:ascii="Symbol" w:hAnsi="Symbol"/>
+                <w:noProof/>
+              </w:rPr>
+              <w:t></w:t>
+            </w:r>
+            <w:r>
+              <w:rPr>
+                <w:rFonts w:asciiTheme="minorHAnsi" w:eastAsiaTheme="minorEastAsia" w:hAnsiTheme="minorHAnsi"/>
+                <w:noProof/>
+                <w:lang w:eastAsia="fr-FR"/>
+              </w:rPr>
+              <w:tab/>
+            </w:r>
+            <w:r>
+              <w:rPr>
+                <w:rStyle w:val="Lienhypertexte"/>
+                <w:noProof/>
+              </w:rPr>
+              <w:t>L'Hébergement</w:t>
+            </w:r>
+            <w:r>
+              <w:rPr>
+                <w:noProof/>
+                <w:webHidden/>
+              </w:rPr>
+              <w:tab/>
+            </w:r>
+            <w:r>
+              <w:rPr>
+                <w:noProof/>
+                <w:webHidden/>
+              </w:rPr>
+              <w:fldChar w:fldCharType="begin"/>
+            </w:r>
+            <w:r>
+              <w:rPr>
+                <w:noProof/>
+                <w:webHidden/>
+              </w:rPr>
+              <w:instrText xml:space="preserve"> PAGEREF _Toc176356081 \h </w:instrText>
+            </w:r>
+            <w:r>
+              <w:rPr>
+                <w:noProof/>
+                <w:webHidden/>
+              </w:rPr>
+            </w:r>
+            <w:r>
+              <w:rPr>
+                <w:noProof/>
+                <w:webHidden/>
+              </w:rPr>
+              <w:fldChar w:fldCharType="separate"/>
+            </w:r>
+            <w:r>
+              <w:rPr>
+                <w:noProof/>
+                <w:webHidden/>
+              </w:rPr>
+              <w:t>19</w:t>
+            </w:r>
+            <w:r>
+              <w:rPr>
+                <w:noProof/>
+                <w:webHidden/>
+              </w:rPr>
+              <w:fldChar w:fldCharType="end"/>
+            </w:r>
+          </w:hyperlink>
+        </w:p>
+        <w:p>
+          <w:pPr>
+            <w:pStyle w:val="TM3"/>
+            <w:tabs>
+              <w:tab w:val="left" w:pos="880"/>
+              <w:tab w:val="right" w:leader="dot" w:pos="9627"/>
+            </w:tabs>
+            <w:rPr>
+              <w:rFonts w:asciiTheme="minorHAnsi" w:eastAsiaTheme="minorEastAsia" w:hAnsiTheme="minorHAnsi"/>
+              <w:noProof/>
+              <w:lang w:eastAsia="fr-FR"/>
+            </w:rPr>
+          </w:pPr>
+          <w:hyperlink w:anchor="_Toc176356082" w:history="1">
+            <w:r>
+              <w:rPr>
+                <w:rStyle w:val="Lienhypertexte"/>
+                <w:rFonts w:ascii="Symbol" w:hAnsi="Symbol"/>
+                <w:noProof/>
+              </w:rPr>
+              <w:t></w:t>
+            </w:r>
+            <w:r>
+              <w:rPr>
+                <w:rFonts w:asciiTheme="minorHAnsi" w:eastAsiaTheme="minorEastAsia" w:hAnsiTheme="minorHAnsi"/>
+                <w:noProof/>
+                <w:lang w:eastAsia="fr-FR"/>
+              </w:rPr>
+              <w:tab/>
+            </w:r>
+            <w:r>
+              <w:rPr>
+                <w:rStyle w:val="Lienhypertexte"/>
+                <w:noProof/>
+              </w:rPr>
+              <w:t>1</w:t>
+            </w:r>
+            <w:r>
+              <w:rPr>
+                <w:rStyle w:val="Lienhypertexte"/>
+                <w:noProof/>
+                <w:vertAlign w:val="superscript"/>
+              </w:rPr>
+              <w:t>ère</w:t>
+            </w:r>
+            <w:r>
+              <w:rPr>
+                <w:rStyle w:val="Lienhypertexte"/>
+                <w:noProof/>
+              </w:rPr>
+              <w:t xml:space="preserve"> phase : le déploiement du site vitrine</w:t>
+            </w:r>
+            <w:r>
+              <w:rPr>
+                <w:noProof/>
+                <w:webHidden/>
+              </w:rPr>
+              <w:tab/>
+            </w:r>
+            <w:r>
+              <w:rPr>
+                <w:noProof/>
+                <w:webHidden/>
+              </w:rPr>
+              <w:fldChar w:fldCharType="begin"/>
+            </w:r>
+            <w:r>
+              <w:rPr>
+                <w:noProof/>
+                <w:webHidden/>
+              </w:rPr>
+              <w:instrText xml:space="preserve"> PAGEREF _Toc176356082 \h </w:instrText>
+            </w:r>
+            <w:r>
+              <w:rPr>
+                <w:noProof/>
+                <w:webHidden/>
+              </w:rPr>
+            </w:r>
+            <w:r>
+              <w:rPr>
+                <w:noProof/>
+                <w:webHidden/>
+              </w:rPr>
+              <w:fldChar w:fldCharType="separate"/>
+            </w:r>
+            <w:r>
+              <w:rPr>
+                <w:noProof/>
+                <w:webHidden/>
+              </w:rPr>
+              <w:t>19</w:t>
+            </w:r>
+            <w:r>
+              <w:rPr>
+                <w:noProof/>
+                <w:webHidden/>
+              </w:rPr>
+              <w:fldChar w:fldCharType="end"/>
+            </w:r>
+          </w:hyperlink>
+        </w:p>
+        <w:p>
+          <w:pPr>
+            <w:pStyle w:val="TM3"/>
+            <w:tabs>
+              <w:tab w:val="left" w:pos="880"/>
+              <w:tab w:val="right" w:leader="dot" w:pos="9627"/>
+            </w:tabs>
+            <w:rPr>
+              <w:rFonts w:asciiTheme="minorHAnsi" w:eastAsiaTheme="minorEastAsia" w:hAnsiTheme="minorHAnsi"/>
+              <w:noProof/>
+              <w:lang w:eastAsia="fr-FR"/>
+            </w:rPr>
+          </w:pPr>
+          <w:hyperlink w:anchor="_Toc176356083" w:history="1">
+            <w:r>
+              <w:rPr>
+                <w:rStyle w:val="Lienhypertexte"/>
+                <w:rFonts w:ascii="Symbol" w:hAnsi="Symbol"/>
+                <w:noProof/>
+              </w:rPr>
+              <w:t></w:t>
+            </w:r>
+            <w:r>
+              <w:rPr>
+                <w:rFonts w:asciiTheme="minorHAnsi" w:eastAsiaTheme="minorEastAsia" w:hAnsiTheme="minorHAnsi"/>
+                <w:noProof/>
+                <w:lang w:eastAsia="fr-FR"/>
+              </w:rPr>
+              <w:tab/>
+            </w:r>
+            <w:r>
+              <w:rPr>
+                <w:rStyle w:val="Lienhypertexte"/>
+                <w:noProof/>
+              </w:rPr>
+              <w:t>2</w:t>
+            </w:r>
+            <w:r>
+              <w:rPr>
+                <w:rStyle w:val="Lienhypertexte"/>
+                <w:noProof/>
+                <w:vertAlign w:val="superscript"/>
+              </w:rPr>
+              <w:t>ème</w:t>
+            </w:r>
+            <w:r>
+              <w:rPr>
+                <w:rStyle w:val="Lienhypertexte"/>
+                <w:noProof/>
+              </w:rPr>
+              <w:t xml:space="preserve"> phase : le déploiement de la page Actualités et l'Espace Administrateur</w:t>
+            </w:r>
+            <w:r>
+              <w:rPr>
+                <w:noProof/>
+                <w:webHidden/>
+              </w:rPr>
+              <w:tab/>
+            </w:r>
+            <w:r>
+              <w:rPr>
+                <w:noProof/>
+                <w:webHidden/>
+              </w:rPr>
+              <w:fldChar w:fldCharType="begin"/>
+            </w:r>
+            <w:r>
+              <w:rPr>
+                <w:noProof/>
+                <w:webHidden/>
+              </w:rPr>
+              <w:instrText xml:space="preserve"> PAGEREF _Toc176356083 \h </w:instrText>
+            </w:r>
+            <w:r>
+              <w:rPr>
+                <w:noProof/>
+                <w:webHidden/>
+              </w:rPr>
+            </w:r>
+            <w:r>
+              <w:rPr>
+                <w:noProof/>
+                <w:webHidden/>
+              </w:rPr>
+              <w:fldChar w:fldCharType="separate"/>
+            </w:r>
+            <w:r>
+              <w:rPr>
+                <w:noProof/>
+                <w:webHidden/>
+              </w:rPr>
+              <w:t>19</w:t>
             </w:r>
             <w:r>
               <w:rPr>
@@ -1848,58 +2663,13 @@
           <w:rFonts w:cs="Arial"/>
         </w:rPr>
       </w:pPr>
-      <w:r>
-        <w:rPr>
-          <w:rFonts w:cs="Arial"/>
-          <w:noProof/>
-          <w:lang w:eastAsia="fr-FR"/>
-        </w:rPr>
-        <w:drawing>
-          <wp:inline distT="0" distB="0" distL="0" distR="0">
-            <wp:extent cx="6119495" cy="3408830"/>
-            <wp:effectExtent l="19050" t="0" r="0" b="0"/>
-            <wp:docPr id="8" name="Image 4"/>
-            <wp:cNvGraphicFramePr>
-              <a:graphicFrameLocks xmlns:a="http://schemas.openxmlformats.org/drawingml/2006/main" noChangeAspect="1"/>
-            </wp:cNvGraphicFramePr>
-            <a:graphic xmlns:a="http://schemas.openxmlformats.org/drawingml/2006/main">
-              <a:graphicData uri="http://schemas.openxmlformats.org/drawingml/2006/picture">
-                <pic:pic xmlns:pic="http://schemas.openxmlformats.org/drawingml/2006/picture">
-                  <pic:nvPicPr>
-                    <pic:cNvPr id="0" name="Picture 4"/>
-                    <pic:cNvPicPr>
-                      <a:picLocks noChangeAspect="1" noChangeArrowheads="1"/>
-                    </pic:cNvPicPr>
-                  </pic:nvPicPr>
-                  <pic:blipFill>
-                    <a:blip r:embed="rId12"/>
-                    <a:srcRect/>
-                    <a:stretch>
-                      <a:fillRect/>
-                    </a:stretch>
-                  </pic:blipFill>
-                  <pic:spPr bwMode="auto">
-                    <a:xfrm>
-                      <a:off x="0" y="0"/>
-                      <a:ext cx="6119495" cy="3408830"/>
-                    </a:xfrm>
-                    <a:prstGeom prst="rect">
-                      <a:avLst/>
-                    </a:prstGeom>
-                    <a:noFill/>
-                    <a:ln w="9525">
-                      <a:noFill/>
-                      <a:miter lim="800000"/>
-                      <a:headEnd/>
-                      <a:tailEnd/>
-                    </a:ln>
-                  </pic:spPr>
-                </pic:pic>
-              </a:graphicData>
-            </a:graphic>
-          </wp:inline>
-        </w:drawing>
-      </w:r>
+    </w:p>
+    <w:p>
+      <w:pPr>
+        <w:rPr>
+          <w:rFonts w:cs="Arial"/>
+        </w:rPr>
+      </w:pPr>
     </w:p>
     <w:p>
       <w:pPr>
@@ -1919,7 +2689,7 @@
       <w:pPr>
         <w:pStyle w:val="Titre1"/>
       </w:pPr>
-      <w:bookmarkStart w:id="1" w:name="_Toc176190919"/>
+      <w:bookmarkStart w:id="1" w:name="_Toc176356058"/>
       <w:r>
         <w:lastRenderedPageBreak/>
         <w:t>Introduc</w:t>
@@ -2486,7 +3256,7 @@
       <w:pPr>
         <w:pStyle w:val="Titre1"/>
       </w:pPr>
-      <w:bookmarkStart w:id="2" w:name="_Toc176190920"/>
+      <w:bookmarkStart w:id="2" w:name="_Toc176356059"/>
       <w:r>
         <w:lastRenderedPageBreak/>
         <w:t>Compétences couvertes par ce projet</w:t>
@@ -3000,7 +3770,7 @@
       <w:pPr>
         <w:pStyle w:val="Titre1"/>
       </w:pPr>
-      <w:bookmarkStart w:id="3" w:name="_Toc176190921"/>
+      <w:bookmarkStart w:id="3" w:name="_Toc176356060"/>
       <w:r>
         <w:lastRenderedPageBreak/>
         <w:t>Contexte du projet</w:t>
@@ -3009,37 +3779,62 @@
     </w:p>
     <w:p>
       <w:pPr>
-        <w:pStyle w:val="Titre2"/>
-      </w:pPr>
-      <w:bookmarkStart w:id="4" w:name="_Toc176190922"/>
-      <w:r>
+        <w:ind w:firstLine="709"/>
+        <w:rPr>
+          <w:b/>
+          <w:sz w:val="24"/>
+          <w:u w:val="single"/>
+        </w:rPr>
+      </w:pPr>
+      <w:r>
+        <w:rPr>
+          <w:b/>
+          <w:sz w:val="24"/>
+          <w:u w:val="single"/>
+        </w:rPr>
         <w:t xml:space="preserve">Présentation de </w:t>
       </w:r>
       <w:r>
+        <w:rPr>
+          <w:b/>
+          <w:sz w:val="24"/>
+          <w:u w:val="single"/>
+        </w:rPr>
         <w:t>"Michaël Moniteur Cycliste"</w:t>
       </w:r>
-      <w:bookmarkEnd w:id="4"/>
-    </w:p>
-    <w:p>
-      <w:pPr>
-        <w:jc w:val="both"/>
-        <w:rPr>
-          <w:rFonts w:cs="Arial"/>
-        </w:rPr>
-      </w:pPr>
-    </w:p>
-    <w:p>
-      <w:pPr>
-        <w:jc w:val="both"/>
-        <w:rPr>
-          <w:rFonts w:cs="Arial"/>
-        </w:rPr>
-      </w:pPr>
-      <w:r>
-        <w:rPr>
-          <w:rFonts w:cs="Arial"/>
-        </w:rPr>
-        <w:t>Michaël Soetens est un ancien ambulancier. Passionné de cyclisme, il s'est reconverti en Moniteur Cycliste en 2012/13. Il a créé son auto-entreprise à l'été 2023, à Armentières (59)</w:t>
+    </w:p>
+    <w:p>
+      <w:pPr>
+        <w:jc w:val="both"/>
+        <w:rPr>
+          <w:rFonts w:cs="Arial"/>
+        </w:rPr>
+      </w:pPr>
+    </w:p>
+    <w:p>
+      <w:pPr>
+        <w:jc w:val="both"/>
+        <w:rPr>
+          <w:rFonts w:cs="Arial"/>
+        </w:rPr>
+      </w:pPr>
+      <w:r>
+        <w:rPr>
+          <w:rFonts w:cs="Arial"/>
+        </w:rPr>
+        <w:t>Michaël Soetens est un ancien ambulancier. Passionné de cyclisme, il s'est reconver</w:t>
+      </w:r>
+      <w:r>
+        <w:rPr>
+          <w:rFonts w:cs="Arial"/>
+        </w:rPr>
+        <w:t>ti en Moniteur Cycliste fin 2022/début 2023</w:t>
+      </w:r>
+      <w:r>
+        <w:rPr>
+          <w:rFonts w:cs="Arial"/>
+        </w:rPr>
+        <w:t>. Il a créé son auto-entreprise à l'été 2023, à Armentières (59)</w:t>
       </w:r>
       <w:r>
         <w:rPr>
@@ -3260,13 +4055,21 @@
     </w:p>
     <w:p>
       <w:pPr>
-        <w:pStyle w:val="Titre2"/>
-      </w:pPr>
-      <w:bookmarkStart w:id="5" w:name="_Toc176190923"/>
-      <w:r>
+        <w:ind w:firstLine="709"/>
+        <w:rPr>
+          <w:b/>
+          <w:sz w:val="24"/>
+          <w:u w:val="single"/>
+        </w:rPr>
+      </w:pPr>
+      <w:r>
+        <w:rPr>
+          <w:b/>
+          <w:sz w:val="24"/>
+          <w:u w:val="single"/>
+        </w:rPr>
         <w:t>Besoins de l'entreprise</w:t>
       </w:r>
-      <w:bookmarkEnd w:id="5"/>
     </w:p>
     <w:p>
       <w:pPr>
@@ -3971,13 +4774,21 @@
     </w:p>
     <w:p>
       <w:pPr>
-        <w:pStyle w:val="Titre2"/>
-      </w:pPr>
-      <w:bookmarkStart w:id="6" w:name="_Toc176190924"/>
-      <w:r>
+        <w:ind w:firstLine="709"/>
+        <w:rPr>
+          <w:b/>
+          <w:sz w:val="24"/>
+          <w:u w:val="single"/>
+        </w:rPr>
+      </w:pPr>
+      <w:r>
+        <w:rPr>
+          <w:b/>
+          <w:sz w:val="24"/>
+          <w:u w:val="single"/>
+        </w:rPr>
         <w:t>Contraintes et objectifs</w:t>
       </w:r>
-      <w:bookmarkEnd w:id="6"/>
     </w:p>
     <w:p>
       <w:pPr>
@@ -4163,16 +4974,29 @@
     </w:p>
     <w:p>
       <w:pPr>
-        <w:pStyle w:val="Titre2"/>
-      </w:pPr>
-      <w:bookmarkStart w:id="7" w:name="_Toc176190925"/>
-      <w:r>
+        <w:ind w:firstLine="709"/>
+        <w:rPr>
+          <w:b/>
+          <w:sz w:val="24"/>
+          <w:u w:val="single"/>
+        </w:rPr>
+      </w:pPr>
+      <w:r>
+        <w:rPr>
+          <w:b/>
+          <w:sz w:val="24"/>
+          <w:u w:val="single"/>
+        </w:rPr>
         <w:t>Environn</w:t>
       </w:r>
       <w:r>
+        <w:rPr>
+          <w:b/>
+          <w:sz w:val="24"/>
+          <w:u w:val="single"/>
+        </w:rPr>
         <w:t>ement humain et technique</w:t>
       </w:r>
-      <w:bookmarkEnd w:id="7"/>
     </w:p>
     <w:p>
       <w:pPr>
@@ -4446,19 +5270,22 @@
       <w:pPr>
         <w:pStyle w:val="Titre1"/>
       </w:pPr>
-      <w:bookmarkStart w:id="8" w:name="_Toc176190926"/>
+      <w:bookmarkStart w:id="4" w:name="_Toc176356061"/>
       <w:r>
         <w:lastRenderedPageBreak/>
         <w:t>La Préparation du projet</w:t>
       </w:r>
+      <w:bookmarkEnd w:id="4"/>
     </w:p>
     <w:p>
       <w:pPr>
         <w:pStyle w:val="Titre2"/>
       </w:pPr>
+      <w:bookmarkStart w:id="5" w:name="_Toc176356062"/>
       <w:r>
         <w:t>La Charte Graphique</w:t>
       </w:r>
+      <w:bookmarkEnd w:id="5"/>
     </w:p>
     <w:p>
       <w:pPr>
@@ -4508,7 +5335,7 @@
         <w:pStyle w:val="Paragraphedeliste"/>
         <w:numPr>
           <w:ilvl w:val="0"/>
-          <w:numId w:val="24"/>
+          <w:numId w:val="25"/>
         </w:numPr>
         <w:jc w:val="both"/>
       </w:pPr>
@@ -4545,7 +5372,7 @@
       <w:r>
         <w:t xml:space="preserve"> la signification des couleurs (exemple : </w:t>
       </w:r>
-      <w:hyperlink r:id="rId13" w:history="1">
+      <w:hyperlink r:id="rId12" w:history="1">
         <w:r>
           <w:rPr>
             <w:rStyle w:val="Lienhypertexte"/>
@@ -4572,7 +5399,7 @@
         <w:pStyle w:val="Paragraphedeliste"/>
         <w:numPr>
           <w:ilvl w:val="0"/>
-          <w:numId w:val="24"/>
+          <w:numId w:val="25"/>
         </w:numPr>
         <w:jc w:val="both"/>
       </w:pPr>
@@ -4609,7 +5436,7 @@
         <w:pStyle w:val="Paragraphedeliste"/>
         <w:numPr>
           <w:ilvl w:val="0"/>
-          <w:numId w:val="24"/>
+          <w:numId w:val="25"/>
         </w:numPr>
         <w:jc w:val="both"/>
       </w:pPr>
@@ -4659,7 +5486,7 @@
       <w:r>
         <w:t xml:space="preserve">la charte graphique, à l'aide d'outils comme les générateurs de palettes de couleurs : </w:t>
       </w:r>
-      <w:hyperlink r:id="rId14" w:history="1">
+      <w:hyperlink r:id="rId13" w:history="1">
         <w:r>
           <w:rPr>
             <w:rStyle w:val="Lienhypertexte"/>
@@ -4673,7 +5500,7 @@
       <w:r>
         <w:t xml:space="preserve">et </w:t>
       </w:r>
-      <w:hyperlink r:id="rId15" w:history="1">
+      <w:hyperlink r:id="rId14" w:history="1">
         <w:r>
           <w:rPr>
             <w:rStyle w:val="Lienhypertexte"/>
@@ -4725,7 +5552,7 @@
       <w:r>
         <w:t xml:space="preserve">Je me suis assurée que le choix des couleurs était compatible avec l'accessibilité utilisateur, grâce à l'outil "Color Contrast Analyzer (CCA)", </w:t>
       </w:r>
-      <w:hyperlink r:id="rId16" w:history="1">
+      <w:hyperlink r:id="rId15" w:history="1">
         <w:r>
           <w:rPr>
             <w:rStyle w:val="Lienhypertexte"/>
@@ -4857,7 +5684,7 @@
                     </pic:cNvPicPr>
                   </pic:nvPicPr>
                   <pic:blipFill>
-                    <a:blip r:embed="rId17"/>
+                    <a:blip r:embed="rId16"/>
                     <a:srcRect t="1899" b="-4582"/>
                     <a:stretch>
                       <a:fillRect/>
@@ -4895,10 +5722,15 @@
       <w:pPr>
         <w:pStyle w:val="Titre2"/>
       </w:pPr>
+      <w:bookmarkStart w:id="6" w:name="_Toc176356063"/>
       <w:r>
         <w:lastRenderedPageBreak/>
-        <w:t>Les maquettes du projet</w:t>
-      </w:r>
+        <w:t>Les Maquettes du P</w:t>
+      </w:r>
+      <w:r>
+        <w:t>rojet</w:t>
+      </w:r>
+      <w:bookmarkEnd w:id="6"/>
     </w:p>
     <w:p>
       <w:pPr>
@@ -4941,7 +5773,7 @@
                     </pic:cNvPicPr>
                   </pic:nvPicPr>
                   <pic:blipFill>
-                    <a:blip r:embed="rId18" cstate="print"/>
+                    <a:blip r:embed="rId17" cstate="print"/>
                     <a:srcRect t="3693" b="16244"/>
                     <a:stretch>
                       <a:fillRect/>
@@ -6282,7 +7114,7 @@
                     </pic:cNvPicPr>
                   </pic:nvPicPr>
                   <pic:blipFill>
-                    <a:blip r:embed="rId19" cstate="print"/>
+                    <a:blip r:embed="rId18" cstate="print"/>
                     <a:srcRect/>
                     <a:stretch>
                       <a:fillRect/>
@@ -6343,7 +7175,7 @@
                     </pic:cNvPicPr>
                   </pic:nvPicPr>
                   <pic:blipFill>
-                    <a:blip r:embed="rId20"/>
+                    <a:blip r:embed="rId19"/>
                     <a:srcRect/>
                     <a:stretch>
                       <a:fillRect/>
@@ -6377,10 +7209,15 @@
       <w:pPr>
         <w:pStyle w:val="Titre2"/>
       </w:pPr>
+      <w:bookmarkStart w:id="7" w:name="_Toc176356064"/>
       <w:r>
         <w:lastRenderedPageBreak/>
-        <w:t>Choix des technologies</w:t>
-      </w:r>
+        <w:t>Choix des T</w:t>
+      </w:r>
+      <w:r>
+        <w:t>echnologies</w:t>
+      </w:r>
+      <w:bookmarkEnd w:id="7"/>
     </w:p>
     <w:p/>
     <w:p>
@@ -6483,34 +7320,54 @@
       <w:pPr>
         <w:pStyle w:val="Titre1"/>
       </w:pPr>
+      <w:bookmarkStart w:id="8" w:name="_Toc176356065"/>
       <w:r>
         <w:t>Les Réalisations</w:t>
       </w:r>
-      <w:bookmarkStart w:id="9" w:name="_Toc176190927"/>
       <w:bookmarkEnd w:id="8"/>
     </w:p>
     <w:p>
       <w:pPr>
         <w:pStyle w:val="Titre2"/>
       </w:pPr>
+      <w:bookmarkStart w:id="9" w:name="_Toc176356066"/>
       <w:r>
         <w:t xml:space="preserve">La </w:t>
       </w:r>
       <w:r>
-        <w:t xml:space="preserve">conception </w:t>
-      </w:r>
-      <w:r>
-        <w:t>du front-end</w:t>
-      </w:r>
+        <w:t>C</w:t>
+      </w:r>
+      <w:r>
+        <w:t xml:space="preserve">onception </w:t>
+      </w:r>
+      <w:r>
+        <w:t>du Front-E</w:t>
+      </w:r>
+      <w:r>
+        <w:t>nd</w:t>
+      </w:r>
+      <w:bookmarkEnd w:id="9"/>
     </w:p>
     <w:p/>
     <w:p>
       <w:pPr>
-        <w:pStyle w:val="Titre3"/>
-      </w:pPr>
-      <w:r>
+        <w:ind w:firstLine="709"/>
+        <w:rPr>
+          <w:b/>
+          <w:sz w:val="24"/>
+          <w:u w:val="single"/>
+        </w:rPr>
+      </w:pPr>
+      <w:bookmarkStart w:id="10" w:name="_Toc176356067"/>
+      <w:r>
+        <w:rPr>
+          <w:b/>
+          <w:sz w:val="24"/>
+          <w:u w:val="single"/>
+        </w:rPr>
         <w:t>Une Programmation Orientée Objets</w:t>
       </w:r>
+      <w:bookmarkEnd w:id="10"/>
     </w:p>
     <w:p/>
     <w:p>
@@ -6544,23 +7401,41 @@
     </w:p>
     <w:p>
       <w:pPr>
-        <w:pStyle w:val="Titre3"/>
-      </w:pPr>
-      <w:r>
+        <w:ind w:firstLine="709"/>
+        <w:rPr>
+          <w:b/>
+          <w:sz w:val="24"/>
+          <w:u w:val="single"/>
+        </w:rPr>
+      </w:pPr>
+      <w:bookmarkStart w:id="11" w:name="_Toc176356068"/>
+      <w:r>
+        <w:rPr>
+          <w:b/>
+          <w:sz w:val="24"/>
+          <w:u w:val="single"/>
+        </w:rPr>
         <w:t>Structure du front-end</w:t>
       </w:r>
-    </w:p>
-    <w:p>
-      <w:pPr>
-        <w:jc w:val="both"/>
-      </w:pPr>
-    </w:p>
-    <w:p>
-      <w:pPr>
-        <w:jc w:val="both"/>
-      </w:pPr>
-      <w:r>
-        <w:t xml:space="preserve">L'idée était de regrouper les éléments similaires dans des fichiers communs à toutes les pages, puis de créer des fichiers exclusifs à chaque page pour leurs </w:t>
+      <w:bookmarkEnd w:id="11"/>
+    </w:p>
+    <w:p>
+      <w:pPr>
+        <w:jc w:val="both"/>
+      </w:pPr>
+    </w:p>
+    <w:p>
+      <w:pPr>
+        <w:jc w:val="both"/>
+      </w:pPr>
+      <w:r>
+        <w:t xml:space="preserve">L'idée était de regrouper les éléments similaires </w:t>
+      </w:r>
+      <w:r>
+        <w:t xml:space="preserve">ou repris à plusieurs reprises (objets, fonctions, feuilles de style, etc.) </w:t>
+      </w:r>
+      <w:r>
+        <w:t xml:space="preserve">dans des fichiers communs à toutes les pages, puis de créer des fichiers exclusifs à chaque page pour leurs </w:t>
       </w:r>
       <w:r>
         <w:t>éléments spécifiques.</w:t>
@@ -6576,37 +7451,997 @@
         <w:jc w:val="both"/>
       </w:pPr>
       <w:r>
-        <w:t xml:space="preserve">J'ai commencé par réaliser les </w:t>
-      </w:r>
-      <w:r>
-        <w:t xml:space="preserve">3 blocs </w:t>
-      </w:r>
-      <w:r>
-        <w:t>d'</w:t>
-      </w:r>
-      <w:r>
-        <w:t xml:space="preserve">éléments identiques </w:t>
-      </w:r>
-      <w:r>
-        <w:t xml:space="preserve">à </w:t>
-      </w:r>
-      <w:r>
-        <w:t>chaque page : le &lt;header&gt;, la &lt;nav&gt; et le &lt;footer&gt;.</w:t>
-      </w:r>
-    </w:p>
-    <w:p>
-      <w:pPr>
-        <w:jc w:val="both"/>
+        <w:t xml:space="preserve">Cela concernait </w:t>
+      </w:r>
+      <w:r>
+        <w:t>les 3 blocs d'éléments identiques à</w:t>
+      </w:r>
+      <w:r>
+        <w:t xml:space="preserve"> tous</w:t>
+      </w:r>
+      <w:r>
+        <w:t xml:space="preserve"> : le &lt;header&gt;, la &lt;nav&gt; et le &lt;footer&gt;. </w:t>
+      </w:r>
+      <w:r>
+        <w:t>J'</w:t>
+      </w:r>
+      <w:r>
+        <w:t xml:space="preserve">ai créé un fichier "structure.js" dans lequel j'ai codé le contenu à injecter dans ces 3 </w:t>
+      </w:r>
+      <w:r>
+        <w:t>parties.</w:t>
+      </w:r>
+    </w:p>
+    <w:p>
+      <w:pPr>
+        <w:jc w:val="both"/>
+      </w:pPr>
+      <w:r>
+        <w:t xml:space="preserve">Une feuille de </w:t>
+      </w:r>
+      <w:r>
+        <w:t xml:space="preserve">style CSS style.css </w:t>
+      </w:r>
+      <w:r>
+        <w:t xml:space="preserve">unique et commune, </w:t>
+      </w:r>
+      <w:r>
+        <w:t>gère la mise en page de ces 3 sections.</w:t>
+      </w:r>
+    </w:p>
+    <w:p>
+      <w:pPr>
+        <w:jc w:val="both"/>
+      </w:pPr>
+    </w:p>
+    <w:p>
+      <w:pPr>
+        <w:jc w:val="both"/>
+      </w:pPr>
+      <w:r>
+        <w:t>J'ai procédé de la même façon avec les fonctions et les constantes qui allaient servir sur tout le site. J'ai réuni celles-ci dans un fichier commun à tout le projet : fonctions.js.</w:t>
+      </w:r>
+    </w:p>
+    <w:p>
+      <w:pPr>
+        <w:jc w:val="both"/>
+      </w:pPr>
+    </w:p>
+    <w:p>
+      <w:pPr>
+        <w:jc w:val="both"/>
+        <w:rPr>
+          <w:i/>
+        </w:rPr>
+      </w:pPr>
+      <w:r>
+        <w:rPr>
+          <w:i/>
+        </w:rPr>
+        <w:t>Exemple de rattachement de scripts et de feuilles de style pour la page Tarifs :</w:t>
+      </w:r>
+    </w:p>
+    <w:p>
+      <w:pPr>
+        <w:pStyle w:val="Paragraphedeliste"/>
+        <w:numPr>
+          <w:ilvl w:val="0"/>
+          <w:numId w:val="26"/>
+        </w:numPr>
+        <w:ind w:left="6804" w:hanging="142"/>
+        <w:rPr>
+          <w:i/>
+          <w:color w:val="17365D" w:themeColor="text2" w:themeShade="BF"/>
+          <w:sz w:val="20"/>
+        </w:rPr>
+      </w:pPr>
+      <w:r>
+        <w:rPr>
+          <w:i/>
+          <w:noProof/>
+          <w:color w:val="17365D" w:themeColor="text2" w:themeShade="BF"/>
+          <w:sz w:val="20"/>
+          <w:lang w:eastAsia="fr-FR"/>
+        </w:rPr>
+        <w:drawing>
+          <wp:anchor distT="0" distB="0" distL="114300" distR="114300" simplePos="0" relativeHeight="251658752" behindDoc="1" locked="0" layoutInCell="1" allowOverlap="1">
+            <wp:simplePos x="0" y="0"/>
+            <wp:positionH relativeFrom="column">
+              <wp:posOffset>20320</wp:posOffset>
+            </wp:positionH>
+            <wp:positionV relativeFrom="paragraph">
+              <wp:posOffset>14605</wp:posOffset>
+            </wp:positionV>
+            <wp:extent cx="4184650" cy="958850"/>
+            <wp:effectExtent l="19050" t="0" r="6350" b="0"/>
+            <wp:wrapNone/>
+            <wp:docPr id="22" name="Image 16"/>
+            <wp:cNvGraphicFramePr>
+              <a:graphicFrameLocks xmlns:a="http://schemas.openxmlformats.org/drawingml/2006/main" noChangeAspect="1"/>
+            </wp:cNvGraphicFramePr>
+            <a:graphic xmlns:a="http://schemas.openxmlformats.org/drawingml/2006/main">
+              <a:graphicData uri="http://schemas.openxmlformats.org/drawingml/2006/picture">
+                <pic:pic xmlns:pic="http://schemas.openxmlformats.org/drawingml/2006/picture">
+                  <pic:nvPicPr>
+                    <pic:cNvPr id="0" name="Picture 16"/>
+                    <pic:cNvPicPr>
+                      <a:picLocks noChangeAspect="1" noChangeArrowheads="1"/>
+                    </pic:cNvPicPr>
+                  </pic:nvPicPr>
+                  <pic:blipFill>
+                    <a:blip r:embed="rId20"/>
+                    <a:srcRect/>
+                    <a:stretch>
+                      <a:fillRect/>
+                    </a:stretch>
+                  </pic:blipFill>
+                  <pic:spPr bwMode="auto">
+                    <a:xfrm>
+                      <a:off x="0" y="0"/>
+                      <a:ext cx="4184650" cy="958850"/>
+                    </a:xfrm>
+                    <a:prstGeom prst="rect">
+                      <a:avLst/>
+                    </a:prstGeom>
+                    <a:noFill/>
+                    <a:ln w="9525">
+                      <a:noFill/>
+                      <a:miter lim="800000"/>
+                      <a:headEnd/>
+                      <a:tailEnd/>
+                    </a:ln>
+                  </pic:spPr>
+                </pic:pic>
+              </a:graphicData>
+            </a:graphic>
+          </wp:anchor>
+        </w:drawing>
+      </w:r>
+      <w:r>
+        <w:rPr>
+          <w:i/>
+          <w:color w:val="17365D" w:themeColor="text2" w:themeShade="BF"/>
+          <w:sz w:val="20"/>
+        </w:rPr>
+        <w:t>Commun à tous</w:t>
+      </w:r>
+    </w:p>
+    <w:p>
+      <w:pPr>
+        <w:pStyle w:val="Paragraphedeliste"/>
+        <w:numPr>
+          <w:ilvl w:val="0"/>
+          <w:numId w:val="26"/>
+        </w:numPr>
+        <w:ind w:left="6804" w:hanging="142"/>
+        <w:rPr>
+          <w:i/>
+          <w:color w:val="17365D" w:themeColor="text2" w:themeShade="BF"/>
+          <w:sz w:val="20"/>
+        </w:rPr>
+      </w:pPr>
+      <w:r>
+        <w:rPr>
+          <w:i/>
+          <w:color w:val="17365D" w:themeColor="text2" w:themeShade="BF"/>
+          <w:sz w:val="20"/>
+        </w:rPr>
+        <w:t>Spécifique à la page Tarifs</w:t>
+      </w:r>
+    </w:p>
+    <w:p>
+      <w:pPr>
+        <w:ind w:left="6804" w:hanging="142"/>
+        <w:rPr>
+          <w:i/>
+          <w:color w:val="17365D" w:themeColor="text2" w:themeShade="BF"/>
+          <w:sz w:val="18"/>
+          <w:szCs w:val="18"/>
+        </w:rPr>
+      </w:pPr>
+    </w:p>
+    <w:p>
+      <w:pPr>
+        <w:pStyle w:val="Paragraphedeliste"/>
+        <w:numPr>
+          <w:ilvl w:val="0"/>
+          <w:numId w:val="26"/>
+        </w:numPr>
+        <w:ind w:left="6804" w:hanging="142"/>
+        <w:rPr>
+          <w:i/>
+          <w:color w:val="17365D" w:themeColor="text2" w:themeShade="BF"/>
+          <w:sz w:val="20"/>
+        </w:rPr>
+      </w:pPr>
+      <w:r>
+        <w:rPr>
+          <w:i/>
+          <w:color w:val="17365D" w:themeColor="text2" w:themeShade="BF"/>
+          <w:sz w:val="20"/>
+        </w:rPr>
+        <w:t>Commun</w:t>
+      </w:r>
+    </w:p>
+    <w:p>
+      <w:pPr>
+        <w:pStyle w:val="Paragraphedeliste"/>
+        <w:numPr>
+          <w:ilvl w:val="0"/>
+          <w:numId w:val="26"/>
+        </w:numPr>
+        <w:ind w:left="6804" w:hanging="142"/>
+        <w:rPr>
+          <w:i/>
+          <w:color w:val="17365D" w:themeColor="text2" w:themeShade="BF"/>
+          <w:sz w:val="20"/>
+        </w:rPr>
+      </w:pPr>
+      <w:r>
+        <w:rPr>
+          <w:i/>
+          <w:color w:val="17365D" w:themeColor="text2" w:themeShade="BF"/>
+          <w:sz w:val="20"/>
+        </w:rPr>
+        <w:t>Commun</w:t>
+      </w:r>
+    </w:p>
+    <w:p>
+      <w:pPr>
+        <w:pStyle w:val="Paragraphedeliste"/>
+        <w:numPr>
+          <w:ilvl w:val="0"/>
+          <w:numId w:val="26"/>
+        </w:numPr>
+        <w:ind w:left="6804" w:hanging="142"/>
+        <w:jc w:val="both"/>
+        <w:rPr>
+          <w:i/>
+          <w:color w:val="17365D" w:themeColor="text2" w:themeShade="BF"/>
+          <w:sz w:val="20"/>
+        </w:rPr>
+      </w:pPr>
+      <w:r>
+        <w:rPr>
+          <w:i/>
+          <w:color w:val="17365D" w:themeColor="text2" w:themeShade="BF"/>
+          <w:sz w:val="20"/>
+        </w:rPr>
+        <w:t>Spécifique à la page Tarifs</w:t>
+      </w:r>
+    </w:p>
+    <w:p>
+      <w:pPr>
+        <w:jc w:val="both"/>
+        <w:rPr>
+          <w:i/>
+        </w:rPr>
+      </w:pPr>
+      <w:r>
+        <w:rPr>
+          <w:i/>
+        </w:rPr>
+        <w:lastRenderedPageBreak/>
+        <w:t xml:space="preserve">Exemple </w:t>
+      </w:r>
+      <w:r>
+        <w:rPr>
+          <w:i/>
+        </w:rPr>
+        <w:t>de</w:t>
+      </w:r>
+      <w:r>
+        <w:rPr>
+          <w:i/>
+        </w:rPr>
+        <w:t xml:space="preserve"> la création </w:t>
+      </w:r>
+      <w:r>
+        <w:rPr>
+          <w:i/>
+        </w:rPr>
+        <w:t>de l'objet Facebook (logo + lien),</w:t>
+      </w:r>
+      <w:r>
+        <w:rPr>
+          <w:i/>
+        </w:rPr>
+        <w:t xml:space="preserve"> </w:t>
+      </w:r>
+      <w:r>
+        <w:rPr>
+          <w:i/>
+        </w:rPr>
+        <w:t>qui sera utilisé dans une &lt;div&gt; du &lt;header&gt; et dans une &lt;div&gt; du &lt;footer&gt; :</w:t>
+      </w:r>
+    </w:p>
+    <w:p>
+      <w:pPr>
+        <w:jc w:val="both"/>
+        <w:rPr>
+          <w:i/>
+        </w:rPr>
+      </w:pPr>
+    </w:p>
+    <w:p>
+      <w:r>
+        <w:rPr>
+          <w:noProof/>
+          <w:lang w:eastAsia="fr-FR"/>
+        </w:rPr>
+        <w:drawing>
+          <wp:inline distT="0" distB="0" distL="0" distR="0">
+            <wp:extent cx="3213100" cy="1638265"/>
+            <wp:effectExtent l="19050" t="0" r="6350" b="0"/>
+            <wp:docPr id="15" name="Image 10"/>
+            <wp:cNvGraphicFramePr>
+              <a:graphicFrameLocks xmlns:a="http://schemas.openxmlformats.org/drawingml/2006/main" noChangeAspect="1"/>
+            </wp:cNvGraphicFramePr>
+            <a:graphic xmlns:a="http://schemas.openxmlformats.org/drawingml/2006/main">
+              <a:graphicData uri="http://schemas.openxmlformats.org/drawingml/2006/picture">
+                <pic:pic xmlns:pic="http://schemas.openxmlformats.org/drawingml/2006/picture">
+                  <pic:nvPicPr>
+                    <pic:cNvPr id="0" name="Picture 10"/>
+                    <pic:cNvPicPr>
+                      <a:picLocks noChangeAspect="1" noChangeArrowheads="1"/>
+                    </pic:cNvPicPr>
+                  </pic:nvPicPr>
+                  <pic:blipFill>
+                    <a:blip r:embed="rId21"/>
+                    <a:srcRect/>
+                    <a:stretch>
+                      <a:fillRect/>
+                    </a:stretch>
+                  </pic:blipFill>
+                  <pic:spPr bwMode="auto">
+                    <a:xfrm>
+                      <a:off x="0" y="0"/>
+                      <a:ext cx="3215471" cy="1639474"/>
+                    </a:xfrm>
+                    <a:prstGeom prst="rect">
+                      <a:avLst/>
+                    </a:prstGeom>
+                    <a:noFill/>
+                    <a:ln w="9525">
+                      <a:noFill/>
+                      <a:miter lim="800000"/>
+                      <a:headEnd/>
+                      <a:tailEnd/>
+                    </a:ln>
+                  </pic:spPr>
+                </pic:pic>
+              </a:graphicData>
+            </a:graphic>
+          </wp:inline>
+        </w:drawing>
+      </w:r>
+    </w:p>
+    <w:p>
+      <w:r>
+        <w:rPr>
+          <w:noProof/>
+          <w:lang w:eastAsia="fr-FR"/>
+        </w:rPr>
+        <w:drawing>
+          <wp:inline distT="0" distB="0" distL="0" distR="0">
+            <wp:extent cx="3314700" cy="409658"/>
+            <wp:effectExtent l="19050" t="0" r="0" b="0"/>
+            <wp:docPr id="12" name="Image 7"/>
+            <wp:cNvGraphicFramePr>
+              <a:graphicFrameLocks xmlns:a="http://schemas.openxmlformats.org/drawingml/2006/main" noChangeAspect="1"/>
+            </wp:cNvGraphicFramePr>
+            <a:graphic xmlns:a="http://schemas.openxmlformats.org/drawingml/2006/main">
+              <a:graphicData uri="http://schemas.openxmlformats.org/drawingml/2006/picture">
+                <pic:pic xmlns:pic="http://schemas.openxmlformats.org/drawingml/2006/picture">
+                  <pic:nvPicPr>
+                    <pic:cNvPr id="0" name="Picture 7"/>
+                    <pic:cNvPicPr>
+                      <a:picLocks noChangeAspect="1" noChangeArrowheads="1"/>
+                    </pic:cNvPicPr>
+                  </pic:nvPicPr>
+                  <pic:blipFill>
+                    <a:blip r:embed="rId22"/>
+                    <a:srcRect/>
+                    <a:stretch>
+                      <a:fillRect/>
+                    </a:stretch>
+                  </pic:blipFill>
+                  <pic:spPr bwMode="auto">
+                    <a:xfrm>
+                      <a:off x="0" y="0"/>
+                      <a:ext cx="3364678" cy="415835"/>
+                    </a:xfrm>
+                    <a:prstGeom prst="rect">
+                      <a:avLst/>
+                    </a:prstGeom>
+                    <a:noFill/>
+                    <a:ln w="9525">
+                      <a:noFill/>
+                      <a:miter lim="800000"/>
+                      <a:headEnd/>
+                      <a:tailEnd/>
+                    </a:ln>
+                  </pic:spPr>
+                </pic:pic>
+              </a:graphicData>
+            </a:graphic>
+          </wp:inline>
+        </w:drawing>
+      </w:r>
+    </w:p>
+    <w:p/>
+    <w:p>
+      <w:r>
+        <w:rPr>
+          <w:noProof/>
+          <w:lang w:eastAsia="fr-FR"/>
+        </w:rPr>
+        <w:drawing>
+          <wp:inline distT="0" distB="0" distL="0" distR="0">
+            <wp:extent cx="3949700" cy="680530"/>
+            <wp:effectExtent l="19050" t="0" r="0" b="0"/>
+            <wp:docPr id="24" name="Image 19"/>
+            <wp:cNvGraphicFramePr>
+              <a:graphicFrameLocks xmlns:a="http://schemas.openxmlformats.org/drawingml/2006/main" noChangeAspect="1"/>
+            </wp:cNvGraphicFramePr>
+            <a:graphic xmlns:a="http://schemas.openxmlformats.org/drawingml/2006/main">
+              <a:graphicData uri="http://schemas.openxmlformats.org/drawingml/2006/picture">
+                <pic:pic xmlns:pic="http://schemas.openxmlformats.org/drawingml/2006/picture">
+                  <pic:nvPicPr>
+                    <pic:cNvPr id="0" name="Picture 19"/>
+                    <pic:cNvPicPr>
+                      <a:picLocks noChangeAspect="1" noChangeArrowheads="1"/>
+                    </pic:cNvPicPr>
+                  </pic:nvPicPr>
+                  <pic:blipFill>
+                    <a:blip r:embed="rId23"/>
+                    <a:srcRect/>
+                    <a:stretch>
+                      <a:fillRect/>
+                    </a:stretch>
+                  </pic:blipFill>
+                  <pic:spPr bwMode="auto">
+                    <a:xfrm>
+                      <a:off x="0" y="0"/>
+                      <a:ext cx="3976271" cy="685108"/>
+                    </a:xfrm>
+                    <a:prstGeom prst="rect">
+                      <a:avLst/>
+                    </a:prstGeom>
+                    <a:noFill/>
+                    <a:ln w="9525">
+                      <a:noFill/>
+                      <a:miter lim="800000"/>
+                      <a:headEnd/>
+                      <a:tailEnd/>
+                    </a:ln>
+                  </pic:spPr>
+                </pic:pic>
+              </a:graphicData>
+            </a:graphic>
+          </wp:inline>
+        </w:drawing>
+      </w:r>
+    </w:p>
+    <w:p>
+      <w:pPr>
+        <w:rPr>
+          <w:i/>
+        </w:rPr>
+      </w:pPr>
+      <w:r>
+        <w:br/>
+      </w:r>
+      <w:r>
+        <w:rPr>
+          <w:i/>
+        </w:rPr>
+        <w:t xml:space="preserve">Exemple </w:t>
+      </w:r>
+      <w:r>
+        <w:rPr>
+          <w:i/>
+        </w:rPr>
+        <w:t>de</w:t>
+      </w:r>
+      <w:r>
+        <w:rPr>
+          <w:i/>
+        </w:rPr>
+        <w:t xml:space="preserve"> la fonction</w:t>
+      </w:r>
+      <w:r>
+        <w:rPr>
+          <w:i/>
+        </w:rPr>
+        <w:t xml:space="preserve"> qui servira à créer tous les éléments HTML (utilisée dans l'exemple ci-dessus)</w:t>
+      </w:r>
+      <w:r>
+        <w:rPr>
+          <w:i/>
+        </w:rPr>
+        <w:t xml:space="preserve"> avec rattachement de chaque attribut et de contenu de texte s'il y a</w:t>
+      </w:r>
+      <w:r>
+        <w:rPr>
+          <w:i/>
+        </w:rPr>
+        <w:t xml:space="preserve"> :</w:t>
+      </w:r>
+    </w:p>
+    <w:p>
+      <w:r>
+        <w:rPr>
+          <w:noProof/>
+          <w:lang w:eastAsia="fr-FR"/>
+        </w:rPr>
+        <w:drawing>
+          <wp:inline distT="0" distB="0" distL="0" distR="0">
+            <wp:extent cx="4298950" cy="1689932"/>
+            <wp:effectExtent l="19050" t="0" r="6350" b="0"/>
+            <wp:docPr id="10" name="Image 1"/>
+            <wp:cNvGraphicFramePr>
+              <a:graphicFrameLocks xmlns:a="http://schemas.openxmlformats.org/drawingml/2006/main" noChangeAspect="1"/>
+            </wp:cNvGraphicFramePr>
+            <a:graphic xmlns:a="http://schemas.openxmlformats.org/drawingml/2006/main">
+              <a:graphicData uri="http://schemas.openxmlformats.org/drawingml/2006/picture">
+                <pic:pic xmlns:pic="http://schemas.openxmlformats.org/drawingml/2006/picture">
+                  <pic:nvPicPr>
+                    <pic:cNvPr id="0" name="Picture 1"/>
+                    <pic:cNvPicPr>
+                      <a:picLocks noChangeAspect="1" noChangeArrowheads="1"/>
+                    </pic:cNvPicPr>
+                  </pic:nvPicPr>
+                  <pic:blipFill>
+                    <a:blip r:embed="rId24"/>
+                    <a:srcRect/>
+                    <a:stretch>
+                      <a:fillRect/>
+                    </a:stretch>
+                  </pic:blipFill>
+                  <pic:spPr bwMode="auto">
+                    <a:xfrm>
+                      <a:off x="0" y="0"/>
+                      <a:ext cx="4297612" cy="1689406"/>
+                    </a:xfrm>
+                    <a:prstGeom prst="rect">
+                      <a:avLst/>
+                    </a:prstGeom>
+                    <a:noFill/>
+                    <a:ln w="9525">
+                      <a:noFill/>
+                      <a:miter lim="800000"/>
+                      <a:headEnd/>
+                      <a:tailEnd/>
+                    </a:ln>
+                  </pic:spPr>
+                </pic:pic>
+              </a:graphicData>
+            </a:graphic>
+          </wp:inline>
+        </w:drawing>
+      </w:r>
+    </w:p>
+    <w:p/>
+    <w:p/>
+    <w:p>
+      <w:pPr>
+        <w:jc w:val="center"/>
       </w:pPr>
     </w:p>
     <w:p>
       <w:pPr>
         <w:pStyle w:val="Titre2"/>
       </w:pPr>
-      <w:r>
-        <w:t>Le formulaire de contact</w:t>
-      </w:r>
-      <w:bookmarkEnd w:id="9"/>
+      <w:bookmarkStart w:id="12" w:name="_Toc176356069"/>
+      <w:r>
+        <w:t>L'Accessibilité</w:t>
+      </w:r>
+      <w:bookmarkEnd w:id="12"/>
+    </w:p>
+    <w:p/>
+    <w:p>
+      <w:pPr>
+        <w:jc w:val="both"/>
+      </w:pPr>
+      <w:r>
+        <w:t>Malgré l'approche qui peut paraitre assez peu conventionnelle, j'ai veillé à bien respecter les structures et balises types HTML</w:t>
+      </w:r>
+      <w:r>
+        <w:t>.</w:t>
+      </w:r>
+    </w:p>
+    <w:p>
+      <w:pPr>
+        <w:jc w:val="both"/>
+      </w:pPr>
+    </w:p>
+    <w:p>
+      <w:pPr>
+        <w:jc w:val="both"/>
+      </w:pPr>
+      <w:r>
+        <w:t>J'ai contrôlé la structure à l'aide</w:t>
+      </w:r>
+      <w:r>
+        <w:t xml:space="preserve"> d'outils comme</w:t>
+      </w:r>
+      <w:r>
+        <w:t xml:space="preserve"> l'extension du navigateur HeadingsMap qui liste le nombre de balise</w:t>
+      </w:r>
+      <w:r>
+        <w:t>s</w:t>
+      </w:r>
+      <w:r>
+        <w:t xml:space="preserve"> en &lt;h/&gt; sur chaque page.</w:t>
+      </w:r>
+    </w:p>
+    <w:p/>
+    <w:p>
+      <w:r>
+        <w:rPr>
+          <w:noProof/>
+          <w:lang w:eastAsia="fr-FR"/>
+        </w:rPr>
+        <w:lastRenderedPageBreak/>
+        <w:drawing>
+          <wp:inline distT="0" distB="0" distL="0" distR="0">
+            <wp:extent cx="1837023" cy="2203450"/>
+            <wp:effectExtent l="19050" t="0" r="0" b="0"/>
+            <wp:docPr id="27" name="Image 22"/>
+            <wp:cNvGraphicFramePr>
+              <a:graphicFrameLocks xmlns:a="http://schemas.openxmlformats.org/drawingml/2006/main" noChangeAspect="1"/>
+            </wp:cNvGraphicFramePr>
+            <a:graphic xmlns:a="http://schemas.openxmlformats.org/drawingml/2006/main">
+              <a:graphicData uri="http://schemas.openxmlformats.org/drawingml/2006/picture">
+                <pic:pic xmlns:pic="http://schemas.openxmlformats.org/drawingml/2006/picture">
+                  <pic:nvPicPr>
+                    <pic:cNvPr id="0" name="Picture 22"/>
+                    <pic:cNvPicPr>
+                      <a:picLocks noChangeAspect="1" noChangeArrowheads="1"/>
+                    </pic:cNvPicPr>
+                  </pic:nvPicPr>
+                  <pic:blipFill>
+                    <a:blip r:embed="rId25"/>
+                    <a:srcRect/>
+                    <a:stretch>
+                      <a:fillRect/>
+                    </a:stretch>
+                  </pic:blipFill>
+                  <pic:spPr bwMode="auto">
+                    <a:xfrm>
+                      <a:off x="0" y="0"/>
+                      <a:ext cx="1835150" cy="2203450"/>
+                    </a:xfrm>
+                    <a:prstGeom prst="rect">
+                      <a:avLst/>
+                    </a:prstGeom>
+                    <a:noFill/>
+                    <a:ln w="9525">
+                      <a:noFill/>
+                      <a:miter lim="800000"/>
+                      <a:headEnd/>
+                      <a:tailEnd/>
+                    </a:ln>
+                  </pic:spPr>
+                </pic:pic>
+              </a:graphicData>
+            </a:graphic>
+          </wp:inline>
+        </w:drawing>
+      </w:r>
+    </w:p>
+    <w:p>
+      <w:pPr>
+        <w:jc w:val="both"/>
+      </w:pPr>
+    </w:p>
+    <w:p>
+      <w:pPr>
+        <w:jc w:val="both"/>
+      </w:pPr>
+      <w:r>
+        <w:t xml:space="preserve">Et j'ai également lancé </w:t>
+      </w:r>
+      <w:r>
+        <w:t>des</w:t>
+      </w:r>
+      <w:r>
+        <w:t xml:space="preserve"> scan</w:t>
+      </w:r>
+      <w:r>
+        <w:t>s</w:t>
+      </w:r>
+      <w:r>
+        <w:t xml:space="preserve"> de chaque page avec LightHouse sur le navigateur, pour avoir une évaluation et les points à retravailler en termes d'accessibilité,</w:t>
+      </w:r>
+      <w:r>
+        <w:t xml:space="preserve"> performance,</w:t>
+      </w:r>
+      <w:r>
+        <w:t xml:space="preserve"> mais aussi de SEO</w:t>
+      </w:r>
+      <w:r>
+        <w:t xml:space="preserve"> :</w:t>
+      </w:r>
+    </w:p>
+    <w:p>
+      <w:pPr>
+        <w:jc w:val="both"/>
+      </w:pPr>
+    </w:p>
+    <w:p>
+      <w:pPr>
+        <w:jc w:val="center"/>
+      </w:pPr>
+      <w:r>
+        <w:rPr>
+          <w:noProof/>
+          <w:lang w:eastAsia="fr-FR"/>
+        </w:rPr>
+        <w:drawing>
+          <wp:inline distT="0" distB="0" distL="0" distR="0">
+            <wp:extent cx="2813050" cy="966986"/>
+            <wp:effectExtent l="19050" t="0" r="6350" b="0"/>
+            <wp:docPr id="30" name="Image 28"/>
+            <wp:cNvGraphicFramePr>
+              <a:graphicFrameLocks xmlns:a="http://schemas.openxmlformats.org/drawingml/2006/main" noChangeAspect="1"/>
+            </wp:cNvGraphicFramePr>
+            <a:graphic xmlns:a="http://schemas.openxmlformats.org/drawingml/2006/main">
+              <a:graphicData uri="http://schemas.openxmlformats.org/drawingml/2006/picture">
+                <pic:pic xmlns:pic="http://schemas.openxmlformats.org/drawingml/2006/picture">
+                  <pic:nvPicPr>
+                    <pic:cNvPr id="0" name="Picture 28"/>
+                    <pic:cNvPicPr>
+                      <a:picLocks noChangeAspect="1" noChangeArrowheads="1"/>
+                    </pic:cNvPicPr>
+                  </pic:nvPicPr>
+                  <pic:blipFill>
+                    <a:blip r:embed="rId26"/>
+                    <a:srcRect/>
+                    <a:stretch>
+                      <a:fillRect/>
+                    </a:stretch>
+                  </pic:blipFill>
+                  <pic:spPr bwMode="auto">
+                    <a:xfrm>
+                      <a:off x="0" y="0"/>
+                      <a:ext cx="2817512" cy="968520"/>
+                    </a:xfrm>
+                    <a:prstGeom prst="rect">
+                      <a:avLst/>
+                    </a:prstGeom>
+                    <a:noFill/>
+                    <a:ln w="9525">
+                      <a:noFill/>
+                      <a:miter lim="800000"/>
+                      <a:headEnd/>
+                      <a:tailEnd/>
+                    </a:ln>
+                  </pic:spPr>
+                </pic:pic>
+              </a:graphicData>
+            </a:graphic>
+          </wp:inline>
+        </w:drawing>
+      </w:r>
+    </w:p>
+    <w:p/>
+    <w:p>
+      <w:r>
+        <w:t>Toutes les images et photos de grande taille ont été converties en format .webp, plus léger pour la navigation web.</w:t>
+      </w:r>
+    </w:p>
+    <w:p/>
+    <w:p>
+      <w:pPr>
+        <w:pStyle w:val="Titre2"/>
+      </w:pPr>
+      <w:bookmarkStart w:id="13" w:name="_Toc176356070"/>
+      <w:r>
+        <w:t>Le SEO</w:t>
+      </w:r>
+      <w:bookmarkEnd w:id="13"/>
+    </w:p>
+    <w:p>
+      <w:pPr>
+        <w:jc w:val="both"/>
+      </w:pPr>
+    </w:p>
+    <w:p>
+      <w:pPr>
+        <w:jc w:val="both"/>
+      </w:pPr>
+      <w:r>
+        <w:t xml:space="preserve">Outre </w:t>
+      </w:r>
+      <w:r>
+        <w:t>c</w:t>
+      </w:r>
+      <w:r>
+        <w:t xml:space="preserve">e respect des structures et balises HTML, </w:t>
+      </w:r>
+      <w:r>
+        <w:t xml:space="preserve">j'ai </w:t>
+      </w:r>
+      <w:r>
+        <w:t xml:space="preserve">recherché les autres bonnes pratiques pour le </w:t>
+      </w:r>
+      <w:r>
+        <w:t>référencement.</w:t>
+      </w:r>
+    </w:p>
+    <w:p>
+      <w:pPr>
+        <w:jc w:val="both"/>
+      </w:pPr>
+    </w:p>
+    <w:p>
+      <w:pPr>
+        <w:jc w:val="both"/>
+      </w:pPr>
+      <w:r>
+        <w:t>J'ai utilisé les balises &lt;meta&gt;</w:t>
+      </w:r>
+      <w:r>
+        <w:t xml:space="preserve"> pour renseigner la description et les caractéristiques de chaque page, en essayant d'intégrer un maximum de mots clés que les utilisateurs pourraient taper dans leur barre de recherche.</w:t>
+      </w:r>
+    </w:p>
+    <w:p>
+      <w:pPr>
+        <w:jc w:val="both"/>
+      </w:pPr>
+    </w:p>
+    <w:p>
+      <w:pPr>
+        <w:jc w:val="center"/>
+      </w:pPr>
+      <w:r>
+        <w:rPr>
+          <w:noProof/>
+          <w:lang w:eastAsia="fr-FR"/>
+        </w:rPr>
+        <w:drawing>
+          <wp:inline distT="0" distB="0" distL="0" distR="0">
+            <wp:extent cx="5742846" cy="1631950"/>
+            <wp:effectExtent l="19050" t="0" r="0" b="0"/>
+            <wp:docPr id="32" name="Image 8"/>
+            <wp:cNvGraphicFramePr>
+              <a:graphicFrameLocks xmlns:a="http://schemas.openxmlformats.org/drawingml/2006/main" noChangeAspect="1"/>
+            </wp:cNvGraphicFramePr>
+            <a:graphic xmlns:a="http://schemas.openxmlformats.org/drawingml/2006/main">
+              <a:graphicData uri="http://schemas.openxmlformats.org/drawingml/2006/picture">
+                <pic:pic xmlns:pic="http://schemas.openxmlformats.org/drawingml/2006/picture">
+                  <pic:nvPicPr>
+                    <pic:cNvPr id="0" name="Picture 8"/>
+                    <pic:cNvPicPr>
+                      <a:picLocks noChangeAspect="1" noChangeArrowheads="1"/>
+                    </pic:cNvPicPr>
+                  </pic:nvPicPr>
+                  <pic:blipFill>
+                    <a:blip r:embed="rId27"/>
+                    <a:srcRect/>
+                    <a:stretch>
+                      <a:fillRect/>
+                    </a:stretch>
+                  </pic:blipFill>
+                  <pic:spPr bwMode="auto">
+                    <a:xfrm>
+                      <a:off x="0" y="0"/>
+                      <a:ext cx="5743171" cy="1632042"/>
+                    </a:xfrm>
+                    <a:prstGeom prst="rect">
+                      <a:avLst/>
+                    </a:prstGeom>
+                    <a:noFill/>
+                  </pic:spPr>
+                </pic:pic>
+              </a:graphicData>
+            </a:graphic>
+          </wp:inline>
+        </w:drawing>
+      </w:r>
+    </w:p>
+    <w:p/>
+    <w:p>
+      <w:r>
+        <w:t>J'utilise Google Search Console pour avoir un rapport de la fréquentation du site, qui me permet d'ajuster si nécessaire.</w:t>
+      </w:r>
+    </w:p>
+    <w:p/>
+    <w:p/>
+    <w:p>
+      <w:r>
+        <w:lastRenderedPageBreak/>
+        <w:t>J'ai mis en place un fichier sitemap.xml qui permet à Google d'avoir un visu plus précis de l'architecture du site avec une priorité à accorder à chaque page.</w:t>
+      </w:r>
+    </w:p>
+    <w:p/>
+    <w:p>
+      <w:pPr>
+        <w:rPr>
+          <w:i/>
+        </w:rPr>
+      </w:pPr>
+      <w:r>
+        <w:rPr>
+          <w:i/>
+        </w:rPr>
+        <w:t>Extrait du fichier sitemap.xml :</w:t>
+      </w:r>
+    </w:p>
+    <w:p>
+      <w:r>
+        <w:rPr>
+          <w:noProof/>
+          <w:lang w:eastAsia="fr-FR"/>
+        </w:rPr>
+        <w:drawing>
+          <wp:inline distT="0" distB="0" distL="0" distR="0">
+            <wp:extent cx="2870200" cy="1928177"/>
+            <wp:effectExtent l="19050" t="0" r="6350" b="0"/>
+            <wp:docPr id="33" name="Image 32"/>
+            <wp:cNvGraphicFramePr>
+              <a:graphicFrameLocks xmlns:a="http://schemas.openxmlformats.org/drawingml/2006/main" noChangeAspect="1"/>
+            </wp:cNvGraphicFramePr>
+            <a:graphic xmlns:a="http://schemas.openxmlformats.org/drawingml/2006/main">
+              <a:graphicData uri="http://schemas.openxmlformats.org/drawingml/2006/picture">
+                <pic:pic xmlns:pic="http://schemas.openxmlformats.org/drawingml/2006/picture">
+                  <pic:nvPicPr>
+                    <pic:cNvPr id="0" name="Picture 32"/>
+                    <pic:cNvPicPr>
+                      <a:picLocks noChangeAspect="1" noChangeArrowheads="1"/>
+                    </pic:cNvPicPr>
+                  </pic:nvPicPr>
+                  <pic:blipFill>
+                    <a:blip r:embed="rId28"/>
+                    <a:srcRect/>
+                    <a:stretch>
+                      <a:fillRect/>
+                    </a:stretch>
+                  </pic:blipFill>
+                  <pic:spPr bwMode="auto">
+                    <a:xfrm>
+                      <a:off x="0" y="0"/>
+                      <a:ext cx="2871999" cy="1929386"/>
+                    </a:xfrm>
+                    <a:prstGeom prst="rect">
+                      <a:avLst/>
+                    </a:prstGeom>
+                    <a:noFill/>
+                    <a:ln w="9525">
+                      <a:noFill/>
+                      <a:miter lim="800000"/>
+                      <a:headEnd/>
+                      <a:tailEnd/>
+                    </a:ln>
+                  </pic:spPr>
+                </pic:pic>
+              </a:graphicData>
+            </a:graphic>
+          </wp:inline>
+        </w:drawing>
+      </w:r>
+    </w:p>
+    <w:p/>
+    <w:p>
+      <w:pPr>
+        <w:jc w:val="both"/>
+      </w:pPr>
+    </w:p>
+    <w:p/>
+    <w:p>
+      <w:pPr>
+        <w:pStyle w:val="Titre2"/>
+      </w:pPr>
+      <w:bookmarkStart w:id="14" w:name="_Toc176356071"/>
+      <w:r>
+        <w:t>Le Formulaire de C</w:t>
+      </w:r>
+      <w:r>
+        <w:t>ontact</w:t>
+      </w:r>
+      <w:bookmarkEnd w:id="14"/>
     </w:p>
     <w:p>
       <w:pPr>
@@ -6688,7 +8523,7 @@
                     </pic:cNvPicPr>
                   </pic:nvPicPr>
                   <pic:blipFill>
-                    <a:blip r:embed="rId21"/>
+                    <a:blip r:embed="rId29"/>
                     <a:srcRect/>
                     <a:stretch>
                       <a:fillRect/>
@@ -6736,11 +8571,11 @@
       <w:pPr>
         <w:pStyle w:val="Titre3"/>
       </w:pPr>
-      <w:bookmarkStart w:id="10" w:name="_Toc176190928"/>
+      <w:bookmarkStart w:id="15" w:name="_Toc176356072"/>
       <w:r>
         <w:t>La conception</w:t>
       </w:r>
-      <w:bookmarkEnd w:id="10"/>
+      <w:bookmarkEnd w:id="15"/>
     </w:p>
     <w:p>
       <w:pPr>
@@ -6823,7 +8658,7 @@
                     </pic:cNvPicPr>
                   </pic:nvPicPr>
                   <pic:blipFill>
-                    <a:blip r:embed="rId22"/>
+                    <a:blip r:embed="rId30"/>
                     <a:srcRect t="26875" b="27500"/>
                     <a:stretch>
                       <a:fillRect/>
@@ -6866,11 +8701,11 @@
       <w:r>
         <w:t xml:space="preserve"> </w:t>
       </w:r>
-      <w:bookmarkStart w:id="11" w:name="_Toc176190929"/>
+      <w:bookmarkStart w:id="16" w:name="_Toc176356073"/>
       <w:r>
         <w:t>La sécurité</w:t>
       </w:r>
-      <w:bookmarkEnd w:id="11"/>
+      <w:bookmarkEnd w:id="16"/>
     </w:p>
     <w:p>
       <w:pPr>
@@ -6970,7 +8805,7 @@
                     </pic:cNvPicPr>
                   </pic:nvPicPr>
                   <pic:blipFill>
-                    <a:blip r:embed="rId23"/>
+                    <a:blip r:embed="rId31"/>
                     <a:srcRect/>
                     <a:stretch>
                       <a:fillRect/>
@@ -7085,7 +8920,7 @@
                     </pic:cNvPicPr>
                   </pic:nvPicPr>
                   <pic:blipFill>
-                    <a:blip r:embed="rId24"/>
+                    <a:blip r:embed="rId32"/>
                     <a:srcRect/>
                     <a:stretch>
                       <a:fillRect/>
@@ -7154,7 +8989,7 @@
                     </pic:cNvPicPr>
                   </pic:nvPicPr>
                   <pic:blipFill>
-                    <a:blip r:embed="rId25"/>
+                    <a:blip r:embed="rId33"/>
                     <a:srcRect b="3270"/>
                     <a:stretch>
                       <a:fillRect/>
@@ -7361,7 +9196,7 @@
                     </pic:cNvPicPr>
                   </pic:nvPicPr>
                   <pic:blipFill>
-                    <a:blip r:embed="rId26"/>
+                    <a:blip r:embed="rId34"/>
                     <a:srcRect/>
                     <a:stretch>
                       <a:fillRect/>
@@ -7493,7 +9328,7 @@
                     </pic:cNvPicPr>
                   </pic:nvPicPr>
                   <pic:blipFill>
-                    <a:blip r:embed="rId27"/>
+                    <a:blip r:embed="rId35"/>
                     <a:srcRect/>
                     <a:stretch>
                       <a:fillRect/>
@@ -7648,7 +9483,7 @@
                     </pic:cNvPicPr>
                   </pic:nvPicPr>
                   <pic:blipFill>
-                    <a:blip r:embed="rId28"/>
+                    <a:blip r:embed="rId36"/>
                     <a:srcRect/>
                     <a:stretch>
                       <a:fillRect/>
@@ -7689,11 +9524,11 @@
       <w:pPr>
         <w:pStyle w:val="Titre3"/>
       </w:pPr>
-      <w:bookmarkStart w:id="12" w:name="_Toc176190930"/>
+      <w:bookmarkStart w:id="17" w:name="_Toc176356074"/>
       <w:r>
         <w:t>Politique de Confidentialité</w:t>
       </w:r>
-      <w:bookmarkEnd w:id="12"/>
+      <w:bookmarkEnd w:id="17"/>
     </w:p>
     <w:p>
       <w:pPr>
@@ -7715,7 +9550,7 @@
         </w:rPr>
         <w:t xml:space="preserve">Suite à l'utilisation et au stockage des données personnelles des personnes utilisant ce formulaire de contact, j'ai rédigé la Politique de Confidentialité, pour informer les utilisateurs du traitement et du stockage des données personnelles. Je me suis renseignée sur le site </w:t>
       </w:r>
-      <w:hyperlink r:id="rId29" w:history="1">
+      <w:hyperlink r:id="rId37" w:history="1">
         <w:r>
           <w:rPr>
             <w:rFonts w:cs="Arial"/>
@@ -7748,11 +9583,11 @@
       <w:pPr>
         <w:pStyle w:val="Titre2"/>
       </w:pPr>
-      <w:bookmarkStart w:id="13" w:name="_Toc176190931"/>
+      <w:bookmarkStart w:id="18" w:name="_Toc176356075"/>
       <w:r>
         <w:t>La Base de Données Relationnelles</w:t>
       </w:r>
-      <w:bookmarkEnd w:id="13"/>
+      <w:bookmarkEnd w:id="18"/>
     </w:p>
     <w:p>
       <w:pPr>
@@ -7937,7 +9772,7 @@
                     </pic:cNvPicPr>
                   </pic:nvPicPr>
                   <pic:blipFill>
-                    <a:blip r:embed="rId30"/>
+                    <a:blip r:embed="rId38"/>
                     <a:srcRect/>
                     <a:stretch>
                       <a:fillRect/>
@@ -8011,7 +9846,7 @@
                     </pic:cNvPicPr>
                   </pic:nvPicPr>
                   <pic:blipFill>
-                    <a:blip r:embed="rId31"/>
+                    <a:blip r:embed="rId39"/>
                     <a:srcRect/>
                     <a:stretch>
                       <a:fillRect/>
@@ -8101,7 +9936,7 @@
                     </pic:cNvPicPr>
                   </pic:nvPicPr>
                   <pic:blipFill>
-                    <a:blip r:embed="rId32"/>
+                    <a:blip r:embed="rId40"/>
                     <a:srcRect/>
                     <a:stretch>
                       <a:fillRect/>
@@ -8135,11 +9970,11 @@
       <w:pPr>
         <w:pStyle w:val="Titre2"/>
       </w:pPr>
-      <w:bookmarkStart w:id="14" w:name="_Toc176190932"/>
+      <w:bookmarkStart w:id="19" w:name="_Toc176356076"/>
       <w:r>
         <w:t>L'Espace Administrateur</w:t>
       </w:r>
-      <w:bookmarkEnd w:id="14"/>
+      <w:bookmarkEnd w:id="19"/>
     </w:p>
     <w:p>
       <w:pPr>
@@ -8226,11 +10061,11 @@
       <w:pPr>
         <w:pStyle w:val="Titre3"/>
       </w:pPr>
-      <w:bookmarkStart w:id="15" w:name="_Toc176190933"/>
+      <w:bookmarkStart w:id="20" w:name="_Toc176356077"/>
       <w:r>
         <w:t>Choix de conception</w:t>
       </w:r>
-      <w:bookmarkEnd w:id="15"/>
+      <w:bookmarkEnd w:id="20"/>
     </w:p>
     <w:p>
       <w:pPr>
@@ -8274,11 +10109,11 @@
       <w:pPr>
         <w:pStyle w:val="Titre3"/>
       </w:pPr>
-      <w:bookmarkStart w:id="16" w:name="_Toc176190934"/>
+      <w:bookmarkStart w:id="21" w:name="_Toc176356078"/>
       <w:r>
         <w:t>Les Accès</w:t>
       </w:r>
-      <w:bookmarkEnd w:id="16"/>
+      <w:bookmarkEnd w:id="21"/>
     </w:p>
     <w:p>
       <w:pPr>
@@ -8300,9 +10135,11 @@
       <w:pPr>
         <w:pStyle w:val="Titre2"/>
       </w:pPr>
+      <w:bookmarkStart w:id="22" w:name="_Toc176356079"/>
       <w:r>
         <w:t>La page Actualités (blog)</w:t>
       </w:r>
+      <w:bookmarkEnd w:id="22"/>
     </w:p>
     <w:p>
       <w:pPr>
@@ -8338,18 +10175,22 @@
       <w:pPr>
         <w:pStyle w:val="Titre2"/>
       </w:pPr>
+      <w:bookmarkStart w:id="23" w:name="_Toc176356080"/>
       <w:r>
         <w:t>Le Déploiement</w:t>
       </w:r>
+      <w:bookmarkEnd w:id="23"/>
     </w:p>
     <w:p/>
     <w:p>
       <w:pPr>
         <w:pStyle w:val="Titre3"/>
       </w:pPr>
+      <w:bookmarkStart w:id="24" w:name="_Toc176356081"/>
       <w:r>
         <w:t>L'Hébergement</w:t>
       </w:r>
+      <w:bookmarkEnd w:id="24"/>
     </w:p>
     <w:p>
       <w:pPr>
@@ -8389,6 +10230,7 @@
       <w:pPr>
         <w:pStyle w:val="Titre3"/>
       </w:pPr>
+      <w:bookmarkStart w:id="25" w:name="_Toc176356082"/>
       <w:r>
         <w:t>1</w:t>
       </w:r>
@@ -8413,6 +10255,7 @@
       <w:r>
         <w:t>ite vitrine</w:t>
       </w:r>
+      <w:bookmarkEnd w:id="25"/>
     </w:p>
     <w:p>
       <w:pPr>
@@ -8445,6 +10288,7 @@
       <w:pPr>
         <w:pStyle w:val="Titre3"/>
       </w:pPr>
+      <w:bookmarkStart w:id="26" w:name="_Toc176356083"/>
       <w:r>
         <w:t>2</w:t>
       </w:r>
@@ -8460,6 +10304,7 @@
       <w:r>
         <w:t xml:space="preserve"> et l'Espace Administrateur</w:t>
       </w:r>
+      <w:bookmarkEnd w:id="26"/>
     </w:p>
     <w:p/>
     <w:p>
@@ -8571,9 +10416,60 @@
           <w:rFonts w:cs="Arial"/>
         </w:rPr>
       </w:pPr>
+      <w:r>
+        <w:rPr>
+          <w:rFonts w:cs="Arial"/>
+        </w:rPr>
+        <w:lastRenderedPageBreak/>
+        <w:drawing>
+          <wp:inline distT="0" distB="0" distL="0" distR="0">
+            <wp:extent cx="6119495" cy="3408830"/>
+            <wp:effectExtent l="19050" t="0" r="0" b="0"/>
+            <wp:docPr id="31" name="Image 4"/>
+            <wp:cNvGraphicFramePr>
+              <a:graphicFrameLocks xmlns:a="http://schemas.openxmlformats.org/drawingml/2006/main" noChangeAspect="1"/>
+            </wp:cNvGraphicFramePr>
+            <a:graphic xmlns:a="http://schemas.openxmlformats.org/drawingml/2006/main">
+              <a:graphicData uri="http://schemas.openxmlformats.org/drawingml/2006/picture">
+                <pic:pic xmlns:pic="http://schemas.openxmlformats.org/drawingml/2006/picture">
+                  <pic:nvPicPr>
+                    <pic:cNvPr id="0" name="Picture 4"/>
+                    <pic:cNvPicPr>
+                      <a:picLocks noChangeAspect="1" noChangeArrowheads="1"/>
+                    </pic:cNvPicPr>
+                  </pic:nvPicPr>
+                  <pic:blipFill>
+                    <a:blip r:embed="rId41"/>
+                    <a:srcRect/>
+                    <a:stretch>
+                      <a:fillRect/>
+                    </a:stretch>
+                  </pic:blipFill>
+                  <pic:spPr bwMode="auto">
+                    <a:xfrm>
+                      <a:off x="0" y="0"/>
+                      <a:ext cx="6119495" cy="3408830"/>
+                    </a:xfrm>
+                    <a:prstGeom prst="rect">
+                      <a:avLst/>
+                    </a:prstGeom>
+                    <a:noFill/>
+                    <a:ln w="9525">
+                      <a:noFill/>
+                      <a:miter lim="800000"/>
+                      <a:headEnd/>
+                      <a:tailEnd/>
+                    </a:ln>
+                  </pic:spPr>
+                </pic:pic>
+              </a:graphicData>
+            </a:graphic>
+          </wp:inline>
+        </w:drawing>
+      </w:r>
     </w:p>
     <w:sectPr>
-      <w:footerReference w:type="default" r:id="rId33"/>
+      <w:footerReference w:type="default" r:id="rId42"/>
       <w:pgSz w:w="11906" w:h="16838"/>
       <w:pgMar w:top="851" w:right="851" w:bottom="964" w:left="851" w:header="709" w:footer="709" w:gutter="567"/>
       <w:pgNumType w:start="1"/>
@@ -8705,7 +10601,7 @@
         <w:noProof/>
         <w:sz w:val="18"/>
       </w:rPr>
-      <w:t>11</w:t>
+      <w:t>13</w:t>
     </w:r>
     <w:r>
       <w:rPr>
@@ -9503,6 +11399,119 @@
     </w:lvl>
   </w:abstractNum>
   <w:abstractNum w:abstractNumId="8">
+    <w:nsid w:val="2184008E"/>
+    <w:multiLevelType w:val="hybridMultilevel"/>
+    <w:tmpl w:val="F8D82EE0"/>
+    <w:lvl w:ilvl="0" w:tplc="F0AC9B08">
+      <w:start w:val="2"/>
+      <w:numFmt w:val="bullet"/>
+      <w:lvlText w:val="-"/>
+      <w:lvlJc w:val="left"/>
+      <w:pPr>
+        <w:ind w:left="720" w:hanging="360"/>
+      </w:pPr>
+      <w:rPr>
+        <w:rFonts w:ascii="Arial" w:eastAsiaTheme="minorHAnsi" w:hAnsi="Arial" w:cs="Arial" w:hint="default"/>
+      </w:rPr>
+    </w:lvl>
+    <w:lvl w:ilvl="1" w:tplc="040C0003" w:tentative="1">
+      <w:start w:val="1"/>
+      <w:numFmt w:val="bullet"/>
+      <w:lvlText w:val="o"/>
+      <w:lvlJc w:val="left"/>
+      <w:pPr>
+        <w:ind w:left="1440" w:hanging="360"/>
+      </w:pPr>
+      <w:rPr>
+        <w:rFonts w:ascii="Courier New" w:hAnsi="Courier New" w:cs="Courier New" w:hint="default"/>
+      </w:rPr>
+    </w:lvl>
+    <w:lvl w:ilvl="2" w:tplc="040C0005" w:tentative="1">
+      <w:start w:val="1"/>
+      <w:numFmt w:val="bullet"/>
+      <w:lvlText w:val=""/>
+      <w:lvlJc w:val="left"/>
+      <w:pPr>
+        <w:ind w:left="2160" w:hanging="360"/>
+      </w:pPr>
+      <w:rPr>
+        <w:rFonts w:ascii="Wingdings" w:hAnsi="Wingdings" w:hint="default"/>
+      </w:rPr>
+    </w:lvl>
+    <w:lvl w:ilvl="3" w:tplc="040C0001" w:tentative="1">
+      <w:start w:val="1"/>
+      <w:numFmt w:val="bullet"/>
+      <w:lvlText w:val=""/>
+      <w:lvlJc w:val="left"/>
+      <w:pPr>
+        <w:ind w:left="2880" w:hanging="360"/>
+      </w:pPr>
+      <w:rPr>
+        <w:rFonts w:ascii="Symbol" w:hAnsi="Symbol" w:hint="default"/>
+      </w:rPr>
+    </w:lvl>
+    <w:lvl w:ilvl="4" w:tplc="040C0003" w:tentative="1">
+      <w:start w:val="1"/>
+      <w:numFmt w:val="bullet"/>
+      <w:lvlText w:val="o"/>
+      <w:lvlJc w:val="left"/>
+      <w:pPr>
+        <w:ind w:left="3600" w:hanging="360"/>
+      </w:pPr>
+      <w:rPr>
+        <w:rFonts w:ascii="Courier New" w:hAnsi="Courier New" w:cs="Courier New" w:hint="default"/>
+      </w:rPr>
+    </w:lvl>
+    <w:lvl w:ilvl="5" w:tplc="040C0005" w:tentative="1">
+      <w:start w:val="1"/>
+      <w:numFmt w:val="bullet"/>
+      <w:lvlText w:val=""/>
+      <w:lvlJc w:val="left"/>
+      <w:pPr>
+        <w:ind w:left="4320" w:hanging="360"/>
+      </w:pPr>
+      <w:rPr>
+        <w:rFonts w:ascii="Wingdings" w:hAnsi="Wingdings" w:hint="default"/>
+      </w:rPr>
+    </w:lvl>
+    <w:lvl w:ilvl="6" w:tplc="040C0001" w:tentative="1">
+      <w:start w:val="1"/>
+      <w:numFmt w:val="bullet"/>
+      <w:lvlText w:val=""/>
+      <w:lvlJc w:val="left"/>
+      <w:pPr>
+        <w:ind w:left="5040" w:hanging="360"/>
+      </w:pPr>
+      <w:rPr>
+        <w:rFonts w:ascii="Symbol" w:hAnsi="Symbol" w:hint="default"/>
+      </w:rPr>
+    </w:lvl>
+    <w:lvl w:ilvl="7" w:tplc="040C0003" w:tentative="1">
+      <w:start w:val="1"/>
+      <w:numFmt w:val="bullet"/>
+      <w:lvlText w:val="o"/>
+      <w:lvlJc w:val="left"/>
+      <w:pPr>
+        <w:ind w:left="5760" w:hanging="360"/>
+      </w:pPr>
+      <w:rPr>
+        <w:rFonts w:ascii="Courier New" w:hAnsi="Courier New" w:cs="Courier New" w:hint="default"/>
+      </w:rPr>
+    </w:lvl>
+    <w:lvl w:ilvl="8" w:tplc="040C0005" w:tentative="1">
+      <w:start w:val="1"/>
+      <w:numFmt w:val="bullet"/>
+      <w:lvlText w:val=""/>
+      <w:lvlJc w:val="left"/>
+      <w:pPr>
+        <w:ind w:left="6480" w:hanging="360"/>
+      </w:pPr>
+      <w:rPr>
+        <w:rFonts w:ascii="Wingdings" w:hAnsi="Wingdings" w:hint="default"/>
+      </w:rPr>
+    </w:lvl>
+  </w:abstractNum>
+  <w:abstractNum w:abstractNumId="9">
     <w:nsid w:val="2E6D3976"/>
     <w:multiLevelType w:val="hybridMultilevel"/>
     <w:tmpl w:val="3458A214"/>
@@ -9615,7 +11624,7 @@
       </w:rPr>
     </w:lvl>
   </w:abstractNum>
-  <w:abstractNum w:abstractNumId="9">
+  <w:abstractNum w:abstractNumId="10">
     <w:nsid w:val="39942757"/>
     <w:multiLevelType w:val="hybridMultilevel"/>
     <w:tmpl w:val="7E7CEE90"/>
@@ -9704,7 +11713,7 @@
       </w:pPr>
     </w:lvl>
   </w:abstractNum>
-  <w:abstractNum w:abstractNumId="10">
+  <w:abstractNum w:abstractNumId="11">
     <w:nsid w:val="3A045F7E"/>
     <w:multiLevelType w:val="hybridMultilevel"/>
     <w:tmpl w:val="376EF46A"/>
@@ -9793,7 +11802,119 @@
       </w:pPr>
     </w:lvl>
   </w:abstractNum>
-  <w:abstractNum w:abstractNumId="11">
+  <w:abstractNum w:abstractNumId="12">
+    <w:nsid w:val="41C9045F"/>
+    <w:multiLevelType w:val="hybridMultilevel"/>
+    <w:tmpl w:val="08DC40A2"/>
+    <w:lvl w:ilvl="0" w:tplc="7834DF5A">
+      <w:numFmt w:val="bullet"/>
+      <w:lvlText w:val=""/>
+      <w:lvlJc w:val="left"/>
+      <w:pPr>
+        <w:ind w:left="6740" w:hanging="360"/>
+      </w:pPr>
+      <w:rPr>
+        <w:rFonts w:ascii="Wingdings" w:eastAsiaTheme="minorHAnsi" w:hAnsi="Wingdings" w:cstheme="minorBidi" w:hint="default"/>
+      </w:rPr>
+    </w:lvl>
+    <w:lvl w:ilvl="1" w:tplc="040C0003">
+      <w:start w:val="1"/>
+      <w:numFmt w:val="bullet"/>
+      <w:lvlText w:val="o"/>
+      <w:lvlJc w:val="left"/>
+      <w:pPr>
+        <w:ind w:left="7460" w:hanging="360"/>
+      </w:pPr>
+      <w:rPr>
+        <w:rFonts w:ascii="Courier New" w:hAnsi="Courier New" w:cs="Courier New" w:hint="default"/>
+      </w:rPr>
+    </w:lvl>
+    <w:lvl w:ilvl="2" w:tplc="040C0005" w:tentative="1">
+      <w:start w:val="1"/>
+      <w:numFmt w:val="bullet"/>
+      <w:lvlText w:val=""/>
+      <w:lvlJc w:val="left"/>
+      <w:pPr>
+        <w:ind w:left="8180" w:hanging="360"/>
+      </w:pPr>
+      <w:rPr>
+        <w:rFonts w:ascii="Wingdings" w:hAnsi="Wingdings" w:hint="default"/>
+      </w:rPr>
+    </w:lvl>
+    <w:lvl w:ilvl="3" w:tplc="040C0001" w:tentative="1">
+      <w:start w:val="1"/>
+      <w:numFmt w:val="bullet"/>
+      <w:lvlText w:val=""/>
+      <w:lvlJc w:val="left"/>
+      <w:pPr>
+        <w:ind w:left="8900" w:hanging="360"/>
+      </w:pPr>
+      <w:rPr>
+        <w:rFonts w:ascii="Symbol" w:hAnsi="Symbol" w:hint="default"/>
+      </w:rPr>
+    </w:lvl>
+    <w:lvl w:ilvl="4" w:tplc="040C0003" w:tentative="1">
+      <w:start w:val="1"/>
+      <w:numFmt w:val="bullet"/>
+      <w:lvlText w:val="o"/>
+      <w:lvlJc w:val="left"/>
+      <w:pPr>
+        <w:ind w:left="9620" w:hanging="360"/>
+      </w:pPr>
+      <w:rPr>
+        <w:rFonts w:ascii="Courier New" w:hAnsi="Courier New" w:cs="Courier New" w:hint="default"/>
+      </w:rPr>
+    </w:lvl>
+    <w:lvl w:ilvl="5" w:tplc="040C0005" w:tentative="1">
+      <w:start w:val="1"/>
+      <w:numFmt w:val="bullet"/>
+      <w:lvlText w:val=""/>
+      <w:lvlJc w:val="left"/>
+      <w:pPr>
+        <w:ind w:left="10340" w:hanging="360"/>
+      </w:pPr>
+      <w:rPr>
+        <w:rFonts w:ascii="Wingdings" w:hAnsi="Wingdings" w:hint="default"/>
+      </w:rPr>
+    </w:lvl>
+    <w:lvl w:ilvl="6" w:tplc="040C0001" w:tentative="1">
+      <w:start w:val="1"/>
+      <w:numFmt w:val="bullet"/>
+      <w:lvlText w:val=""/>
+      <w:lvlJc w:val="left"/>
+      <w:pPr>
+        <w:ind w:left="11060" w:hanging="360"/>
+      </w:pPr>
+      <w:rPr>
+        <w:rFonts w:ascii="Symbol" w:hAnsi="Symbol" w:hint="default"/>
+      </w:rPr>
+    </w:lvl>
+    <w:lvl w:ilvl="7" w:tplc="040C0003" w:tentative="1">
+      <w:start w:val="1"/>
+      <w:numFmt w:val="bullet"/>
+      <w:lvlText w:val="o"/>
+      <w:lvlJc w:val="left"/>
+      <w:pPr>
+        <w:ind w:left="11780" w:hanging="360"/>
+      </w:pPr>
+      <w:rPr>
+        <w:rFonts w:ascii="Courier New" w:hAnsi="Courier New" w:cs="Courier New" w:hint="default"/>
+      </w:rPr>
+    </w:lvl>
+    <w:lvl w:ilvl="8" w:tplc="040C0005" w:tentative="1">
+      <w:start w:val="1"/>
+      <w:numFmt w:val="bullet"/>
+      <w:lvlText w:val=""/>
+      <w:lvlJc w:val="left"/>
+      <w:pPr>
+        <w:ind w:left="12500" w:hanging="360"/>
+      </w:pPr>
+      <w:rPr>
+        <w:rFonts w:ascii="Wingdings" w:hAnsi="Wingdings" w:hint="default"/>
+      </w:rPr>
+    </w:lvl>
+  </w:abstractNum>
+  <w:abstractNum w:abstractNumId="13">
     <w:nsid w:val="42BB3C8E"/>
     <w:multiLevelType w:val="hybridMultilevel"/>
     <w:tmpl w:val="4F60A40A"/>
@@ -9882,7 +12003,7 @@
       </w:pPr>
     </w:lvl>
   </w:abstractNum>
-  <w:abstractNum w:abstractNumId="12">
+  <w:abstractNum w:abstractNumId="14">
     <w:nsid w:val="45093293"/>
     <w:multiLevelType w:val="hybridMultilevel"/>
     <w:tmpl w:val="26BEAF1A"/>
@@ -9971,7 +12092,7 @@
       </w:pPr>
     </w:lvl>
   </w:abstractNum>
-  <w:abstractNum w:abstractNumId="13">
+  <w:abstractNum w:abstractNumId="15">
     <w:nsid w:val="47A845BF"/>
     <w:multiLevelType w:val="hybridMultilevel"/>
     <w:tmpl w:val="EA80B8DE"/>
@@ -10084,7 +12205,7 @@
       </w:rPr>
     </w:lvl>
   </w:abstractNum>
-  <w:abstractNum w:abstractNumId="14">
+  <w:abstractNum w:abstractNumId="16">
     <w:nsid w:val="4BC2095F"/>
     <w:multiLevelType w:val="hybridMultilevel"/>
     <w:tmpl w:val="7C66BCD4"/>
@@ -10197,7 +12318,7 @@
       </w:rPr>
     </w:lvl>
   </w:abstractNum>
-  <w:abstractNum w:abstractNumId="15">
+  <w:abstractNum w:abstractNumId="17">
     <w:nsid w:val="5A583462"/>
     <w:multiLevelType w:val="hybridMultilevel"/>
     <w:tmpl w:val="B964BE78"/>
@@ -10311,7 +12432,7 @@
       </w:rPr>
     </w:lvl>
   </w:abstractNum>
-  <w:abstractNum w:abstractNumId="16">
+  <w:abstractNum w:abstractNumId="18">
     <w:nsid w:val="5F144A39"/>
     <w:multiLevelType w:val="hybridMultilevel"/>
     <w:tmpl w:val="41B879AE"/>
@@ -10400,7 +12521,7 @@
       </w:pPr>
     </w:lvl>
   </w:abstractNum>
-  <w:abstractNum w:abstractNumId="17">
+  <w:abstractNum w:abstractNumId="19">
     <w:nsid w:val="61582A9D"/>
     <w:multiLevelType w:val="hybridMultilevel"/>
     <w:tmpl w:val="F67ECBCA"/>
@@ -10489,7 +12610,7 @@
       </w:pPr>
     </w:lvl>
   </w:abstractNum>
-  <w:abstractNum w:abstractNumId="18">
+  <w:abstractNum w:abstractNumId="20">
     <w:nsid w:val="699A0C2A"/>
     <w:multiLevelType w:val="hybridMultilevel"/>
     <w:tmpl w:val="49E8C776"/>
@@ -10578,7 +12699,7 @@
       </w:pPr>
     </w:lvl>
   </w:abstractNum>
-  <w:abstractNum w:abstractNumId="19">
+  <w:abstractNum w:abstractNumId="21">
     <w:nsid w:val="69D14C40"/>
     <w:multiLevelType w:val="hybridMultilevel"/>
     <w:tmpl w:val="EFA673F0"/>
@@ -10667,7 +12788,7 @@
       </w:pPr>
     </w:lvl>
   </w:abstractNum>
-  <w:abstractNum w:abstractNumId="20">
+  <w:abstractNum w:abstractNumId="22">
     <w:nsid w:val="737A6310"/>
     <w:multiLevelType w:val="hybridMultilevel"/>
     <w:tmpl w:val="36C0C1BE"/>
@@ -10780,7 +12901,7 @@
       </w:rPr>
     </w:lvl>
   </w:abstractNum>
-  <w:abstractNum w:abstractNumId="21">
+  <w:abstractNum w:abstractNumId="23">
     <w:nsid w:val="76016729"/>
     <w:multiLevelType w:val="hybridMultilevel"/>
     <w:tmpl w:val="4F60A40A"/>
@@ -10869,7 +12990,7 @@
       </w:pPr>
     </w:lvl>
   </w:abstractNum>
-  <w:abstractNum w:abstractNumId="22">
+  <w:abstractNum w:abstractNumId="24">
     <w:nsid w:val="79F4663B"/>
     <w:multiLevelType w:val="hybridMultilevel"/>
     <w:tmpl w:val="F0ACA1D0"/>
@@ -10958,7 +13079,7 @@
       </w:pPr>
     </w:lvl>
   </w:abstractNum>
-  <w:abstractNum w:abstractNumId="23">
+  <w:abstractNum w:abstractNumId="25">
     <w:nsid w:val="7B971CA5"/>
     <w:multiLevelType w:val="hybridMultilevel"/>
     <w:tmpl w:val="256C2D14"/>
@@ -11072,25 +13193,25 @@
     </w:lvl>
   </w:abstractNum>
   <w:num w:numId="1">
-    <w:abstractNumId w:val="8"/>
+    <w:abstractNumId w:val="9"/>
   </w:num>
   <w:num w:numId="2">
-    <w:abstractNumId w:val="21"/>
+    <w:abstractNumId w:val="23"/>
   </w:num>
   <w:num w:numId="3">
-    <w:abstractNumId w:val="22"/>
+    <w:abstractNumId w:val="24"/>
   </w:num>
   <w:num w:numId="4">
-    <w:abstractNumId w:val="10"/>
+    <w:abstractNumId w:val="11"/>
   </w:num>
   <w:num w:numId="5">
-    <w:abstractNumId w:val="16"/>
+    <w:abstractNumId w:val="18"/>
   </w:num>
   <w:num w:numId="6">
     <w:abstractNumId w:val="1"/>
   </w:num>
   <w:num w:numId="7">
-    <w:abstractNumId w:val="23"/>
+    <w:abstractNumId w:val="25"/>
   </w:num>
   <w:num w:numId="8">
     <w:abstractNumId w:val="3"/>
@@ -11105,31 +13226,31 @@
     <w:abstractNumId w:val="7"/>
   </w:num>
   <w:num w:numId="12">
-    <w:abstractNumId w:val="9"/>
+    <w:abstractNumId w:val="10"/>
   </w:num>
   <w:num w:numId="13">
-    <w:abstractNumId w:val="12"/>
+    <w:abstractNumId w:val="14"/>
   </w:num>
   <w:num w:numId="14">
-    <w:abstractNumId w:val="14"/>
+    <w:abstractNumId w:val="16"/>
   </w:num>
   <w:num w:numId="15">
-    <w:abstractNumId w:val="18"/>
+    <w:abstractNumId w:val="20"/>
   </w:num>
   <w:num w:numId="16">
-    <w:abstractNumId w:val="17"/>
+    <w:abstractNumId w:val="19"/>
   </w:num>
   <w:num w:numId="17">
-    <w:abstractNumId w:val="19"/>
+    <w:abstractNumId w:val="21"/>
   </w:num>
   <w:num w:numId="18">
     <w:abstractNumId w:val="2"/>
   </w:num>
   <w:num w:numId="19">
-    <w:abstractNumId w:val="11"/>
+    <w:abstractNumId w:val="13"/>
   </w:num>
   <w:num w:numId="20">
-    <w:abstractNumId w:val="15"/>
+    <w:abstractNumId w:val="17"/>
   </w:num>
   <w:num w:numId="21">
     <w:abstractNumId w:val="0"/>
@@ -11138,10 +13259,16 @@
     <w:abstractNumId w:val="6"/>
   </w:num>
   <w:num w:numId="23">
-    <w:abstractNumId w:val="13"/>
+    <w:abstractNumId w:val="15"/>
   </w:num>
   <w:num w:numId="24">
-    <w:abstractNumId w:val="20"/>
+    <w:abstractNumId w:val="22"/>
+  </w:num>
+  <w:num w:numId="25">
+    <w:abstractNumId w:val="8"/>
+  </w:num>
+  <w:num w:numId="26">
+    <w:abstractNumId w:val="12"/>
   </w:num>
 </w:numbering>
 </file>
